--- a/Answers.docx
+++ b/Answers.docx
@@ -4,10 +4,2890 @@
   <w:body>
     <w:p>
       <w:pPr>
-        <w:rPr>
-          <w:rFonts w:hint="cs"/>
-        </w:rPr>
-      </w:pPr>
+        <w:jc w:val="center"/>
+        <w:rPr>
+          <w:b/>
+          <w:bCs/>
+          <w:sz w:val="28"/>
+          <w:szCs w:val="28"/>
+          <w:rtl/>
+        </w:rPr>
+      </w:pPr>
+      <w:r>
+        <w:rPr>
+          <w:rFonts w:hint="cs"/>
+          <w:b/>
+          <w:bCs/>
+          <w:sz w:val="28"/>
+          <w:szCs w:val="28"/>
+          <w:rtl/>
+        </w:rPr>
+        <w:t>הסבר תהליך עבודה:</w:t>
+      </w:r>
+    </w:p>
+    <w:p>
+      <w:pPr>
+        <w:rPr>
+          <w:b/>
+          <w:bCs/>
+          <w:rtl/>
+        </w:rPr>
+      </w:pPr>
+      <w:r>
+        <w:rPr>
+          <w:b/>
+          <w:bCs/>
+        </w:rPr>
+        <w:t xml:space="preserve"> </w:t>
+      </w:r>
+      <w:r>
+        <w:rPr>
+          <w:rFonts w:hint="cs"/>
+          <w:b/>
+          <w:bCs/>
+          <w:rtl/>
+        </w:rPr>
+        <w:t>חלוקת הדאטה הגולמי:</w:t>
+      </w:r>
+    </w:p>
+    <w:p>
+      <w:pPr>
+        <w:jc w:val="both"/>
+        <w:rPr>
+          <w:rFonts w:hint="cs"/>
+          <w:rtl/>
+        </w:rPr>
+      </w:pPr>
+      <w:r>
+        <w:rPr>
+          <w:rFonts w:hint="cs"/>
+          <w:rtl/>
+        </w:rPr>
+        <w:t>חילקנו את הדאט</w:t>
+      </w:r>
+      <w:r>
+        <w:rPr>
+          <w:rFonts w:hint="cs"/>
+          <w:rtl/>
+        </w:rPr>
+        <w:t>ה</w:t>
+      </w:r>
+      <w:r>
+        <w:rPr>
+          <w:rFonts w:hint="cs"/>
+          <w:rtl/>
+        </w:rPr>
+        <w:t xml:space="preserve"> בקובץ</w:t>
+      </w:r>
+      <w:r>
+        <w:rPr>
+          <w:rFonts w:hint="cs"/>
+          <w:rtl/>
+        </w:rPr>
+        <w:t xml:space="preserve"> </w:t>
+      </w:r>
+      <w:r>
+        <w:t>train_bus</w:t>
+      </w:r>
+      <w:r>
+        <w:t>_schedule</w:t>
+      </w:r>
+      <w:r>
+        <w:rPr>
+          <w:rFonts w:hint="cs"/>
+          <w:rtl/>
+        </w:rPr>
+        <w:t xml:space="preserve"> לשלושה קבצים </w:t>
+      </w:r>
+      <w:r>
+        <w:t>csv</w:t>
+      </w:r>
+      <w:r>
+        <w:rPr>
+          <w:rFonts w:hint="cs"/>
+          <w:rtl/>
+        </w:rPr>
+        <w:t xml:space="preserve"> </w:t>
+      </w:r>
+      <w:r>
+        <w:rPr>
+          <w:rFonts w:hint="cs"/>
+          <w:rtl/>
+        </w:rPr>
+        <w:t>ח</w:t>
+      </w:r>
+      <w:r>
+        <w:rPr>
+          <w:rFonts w:hint="cs"/>
+          <w:rtl/>
+        </w:rPr>
+        <w:t xml:space="preserve">דשים לפי החלוקה הבאה: </w:t>
+      </w:r>
+      <w:r>
+        <w:rPr>
+          <w:rFonts w:hint="cs"/>
+          <w:rtl/>
+        </w:rPr>
+        <w:t xml:space="preserve">75% </w:t>
+      </w:r>
+      <w:r>
+        <w:rPr>
+          <w:rFonts w:hint="cs"/>
+          <w:rtl/>
+        </w:rPr>
+        <w:t>מהדא</w:t>
+      </w:r>
+      <w:r>
+        <w:rPr>
+          <w:rFonts w:hint="cs"/>
+          <w:rtl/>
+        </w:rPr>
+        <w:t xml:space="preserve">טה ניתן </w:t>
+      </w:r>
+      <w:r>
+        <w:rPr>
+          <w:rFonts w:hint="cs"/>
+          <w:rtl/>
+        </w:rPr>
+        <w:t>לק</w:t>
+      </w:r>
+      <w:r>
+        <w:rPr>
+          <w:rFonts w:hint="cs"/>
+          <w:rtl/>
+        </w:rPr>
+        <w:t>ובץ</w:t>
+      </w:r>
+      <w:r>
+        <w:rPr>
+          <w:rFonts w:hint="cs"/>
+          <w:rtl/>
+        </w:rPr>
+        <w:t xml:space="preserve"> </w:t>
+      </w:r>
+      <w:r>
+        <w:t>train</w:t>
+      </w:r>
+      <w:r>
+        <w:rPr>
+          <w:rFonts w:hint="cs"/>
+          <w:rtl/>
+        </w:rPr>
+        <w:t xml:space="preserve">, 5% ניתן לקובץ </w:t>
+      </w:r>
+      <w:r>
+        <w:t>validation</w:t>
+      </w:r>
+      <w:r>
+        <w:rPr>
+          <w:rFonts w:hint="cs"/>
+          <w:rtl/>
+        </w:rPr>
+        <w:t xml:space="preserve"> ו 20% לקובץ </w:t>
+      </w:r>
+      <w:r>
+        <w:t>test</w:t>
+      </w:r>
+      <w:r>
+        <w:rPr>
+          <w:rFonts w:hint="cs"/>
+          <w:rtl/>
+        </w:rPr>
+        <w:t>.</w:t>
+      </w:r>
+      <w:r>
+        <w:rPr>
+          <w:rFonts w:hint="cs"/>
+          <w:rtl/>
+        </w:rPr>
+        <w:t xml:space="preserve"> </w:t>
+      </w:r>
+      <w:r>
+        <w:rPr>
+          <w:rFonts w:hint="cs"/>
+          <w:rtl/>
+        </w:rPr>
+        <w:t xml:space="preserve"> </w:t>
+      </w:r>
+    </w:p>
+    <w:p>
+      <w:pPr>
+        <w:jc w:val="both"/>
+        <w:rPr>
+          <w:b/>
+          <w:bCs/>
+          <w:rtl/>
+        </w:rPr>
+      </w:pPr>
+      <w:r>
+        <w:rPr>
+          <w:rFonts w:hint="cs"/>
+          <w:b/>
+          <w:bCs/>
+          <w:rtl/>
+        </w:rPr>
+        <w:t xml:space="preserve">שלב </w:t>
+      </w:r>
+      <w:r>
+        <w:rPr>
+          <w:b/>
+          <w:bCs/>
+        </w:rPr>
+        <w:t>Preprocess</w:t>
+      </w:r>
+      <w:r>
+        <w:rPr>
+          <w:rFonts w:hint="cs"/>
+          <w:b/>
+          <w:bCs/>
+          <w:rtl/>
+        </w:rPr>
+        <w:t>:</w:t>
+      </w:r>
+    </w:p>
+    <w:p>
+      <w:pPr>
+        <w:jc w:val="both"/>
+        <w:rPr>
+          <w:rtl/>
+        </w:rPr>
+      </w:pPr>
+      <w:r>
+        <w:rPr>
+          <w:rFonts w:hint="cs"/>
+          <w:rtl/>
+        </w:rPr>
+        <w:t xml:space="preserve">בהתאם למידע </w:t>
+      </w:r>
+      <w:r>
+        <w:rPr>
+          <w:rFonts w:hint="cs"/>
+          <w:rtl/>
+        </w:rPr>
+        <w:t xml:space="preserve">הניתן </w:t>
+      </w:r>
+      <w:r>
+        <w:rPr>
+          <w:rFonts w:hint="cs"/>
+          <w:rtl/>
+        </w:rPr>
+        <w:t xml:space="preserve">בקובץ </w:t>
+      </w:r>
+      <w:r>
+        <w:t>bus_column_description</w:t>
+      </w:r>
+      <w:r>
+        <w:rPr>
+          <w:rFonts w:hint="cs"/>
+          <w:rtl/>
+        </w:rPr>
+        <w:t xml:space="preserve"> </w:t>
+      </w:r>
+      <w:r>
+        <w:rPr>
+          <w:rFonts w:hint="cs"/>
+          <w:rtl/>
+        </w:rPr>
+        <w:t>ו</w:t>
+      </w:r>
+      <w:r>
+        <w:rPr>
+          <w:rFonts w:hint="cs"/>
+          <w:rtl/>
+        </w:rPr>
+        <w:t xml:space="preserve">הסקת מסקנות משלב </w:t>
+      </w:r>
+      <w:r>
+        <w:t>EDA</w:t>
+      </w:r>
+      <w:r>
+        <w:rPr>
+          <w:rFonts w:hint="cs"/>
+          <w:rtl/>
+        </w:rPr>
+        <w:t xml:space="preserve"> </w:t>
+      </w:r>
+      <w:r>
+        <w:rPr>
+          <w:rFonts w:hint="cs"/>
+          <w:rtl/>
+        </w:rPr>
+        <w:t>קיבלנו את ההחלטות הבאות</w:t>
+      </w:r>
+      <w:r>
+        <w:rPr>
+          <w:rFonts w:hint="cs"/>
+          <w:rtl/>
+        </w:rPr>
+        <w:t>:</w:t>
+      </w:r>
+    </w:p>
+    <w:p>
+      <w:pPr>
+        <w:jc w:val="both"/>
+        <w:rPr>
+          <w:u w:val="single"/>
+          <w:rtl/>
+        </w:rPr>
+      </w:pPr>
+      <w:r>
+        <w:rPr>
+          <w:rFonts w:hint="cs"/>
+          <w:u w:val="single"/>
+          <w:rtl/>
+        </w:rPr>
+        <w:t>עיבוד משותף לשתי המשימות:</w:t>
+      </w:r>
+    </w:p>
+    <w:p>
+      <w:pPr>
+        <w:jc w:val="both"/>
+        <w:rPr>
+          <w:rtl/>
+        </w:rPr>
+      </w:pPr>
+      <w:r>
+        <w:rPr>
+          <w:rFonts w:hint="cs"/>
+          <w:rtl/>
+        </w:rPr>
+        <w:t xml:space="preserve">תחילה אנו מוודאים שכל </w:t>
+      </w:r>
+      <w:r>
+        <w:rPr>
+          <w:rFonts w:hint="cs"/>
+          <w:rtl/>
+        </w:rPr>
+        <w:t>שורה</w:t>
+      </w:r>
+      <w:r>
+        <w:rPr>
+          <w:rFonts w:hint="cs"/>
+          <w:rtl/>
+        </w:rPr>
+        <w:t xml:space="preserve"> מכילה נתונים הגיוניים</w:t>
+      </w:r>
+      <w:r>
+        <w:rPr>
+          <w:rFonts w:hint="cs"/>
+          <w:rtl/>
+        </w:rPr>
+        <w:t xml:space="preserve"> בעמודותיה לפי הגדרתם</w:t>
+      </w:r>
+      <w:r>
+        <w:rPr>
+          <w:rFonts w:hint="cs"/>
+          <w:rtl/>
+        </w:rPr>
+        <w:t>, אחרת מסירים אותה</w:t>
+      </w:r>
+      <w:r>
+        <w:rPr>
+          <w:rFonts w:hint="cs"/>
+          <w:rtl/>
+        </w:rPr>
+        <w:t xml:space="preserve">. </w:t>
+      </w:r>
+      <w:r>
+        <w:rPr>
+          <w:rFonts w:hint="cs"/>
+          <w:rtl/>
+        </w:rPr>
+        <w:t>לאחר מכן נבצע עדכון פיצ'רים (עמודות) כדלהלן:</w:t>
+      </w:r>
+    </w:p>
+    <w:p>
+      <w:pPr>
+        <w:jc w:val="both"/>
+        <w:rPr>
+          <w:rFonts w:hint="cs"/>
+          <w:rtl/>
+        </w:rPr>
+      </w:pPr>
+      <w:r>
+        <w:rPr>
+          <w:rFonts w:hint="cs"/>
+          <w:rtl/>
+        </w:rPr>
+        <w:t>עמודות שהוסרו:</w:t>
+      </w:r>
+    </w:p>
+    <w:p>
+      <w:pPr>
+        <w:pStyle w:val="a9"/>
+        <w:numPr>
+          <w:ilvl w:val="0"/>
+          <w:numId w:val="1"/>
+        </w:numPr>
+        <w:jc w:val="both"/>
+        <w:rPr>
+          <w:b/>
+          <w:bCs/>
+        </w:rPr>
+      </w:pPr>
+      <w:r>
+        <w:t>trip</w:t>
+      </w:r>
+      <w:r>
+        <w:t>_id</w:t>
+      </w:r>
+      <w:r>
+        <w:t>, part</w:t>
+      </w:r>
+      <w:r>
+        <w:rPr>
+          <w:rFonts w:hint="cs"/>
+          <w:rtl/>
+        </w:rPr>
+        <w:t xml:space="preserve"> </w:t>
+      </w:r>
+      <w:r>
+        <w:rPr>
+          <w:rtl/>
+        </w:rPr>
+        <w:t>–</w:t>
+      </w:r>
+      <w:r>
+        <w:rPr>
+          <w:rFonts w:hint="cs"/>
+          <w:rtl/>
+        </w:rPr>
+        <w:t xml:space="preserve"> </w:t>
+      </w:r>
+      <w:r>
+        <w:rPr>
+          <w:rFonts w:hint="cs"/>
+          <w:rtl/>
+        </w:rPr>
+        <w:t xml:space="preserve">המידע </w:t>
+      </w:r>
+      <w:r>
+        <w:rPr>
+          <w:rFonts w:hint="cs"/>
+          <w:rtl/>
+        </w:rPr>
+        <w:t xml:space="preserve">של עמודות אלה מוכל </w:t>
+      </w:r>
+      <w:r>
+        <w:rPr>
+          <w:rFonts w:hint="cs"/>
+          <w:rtl/>
+        </w:rPr>
+        <w:t xml:space="preserve">בעמודה </w:t>
+      </w:r>
+      <w:r>
+        <w:t>t</w:t>
+      </w:r>
+      <w:r>
+        <w:t>rip_id_unique</w:t>
+      </w:r>
+      <w:r>
+        <w:rPr>
+          <w:rFonts w:hint="cs"/>
+          <w:rtl/>
+        </w:rPr>
+        <w:t xml:space="preserve"> </w:t>
+      </w:r>
+      <w:r>
+        <w:rPr>
+          <w:rFonts w:hint="cs"/>
+          <w:rtl/>
+        </w:rPr>
+        <w:t xml:space="preserve">ולכן אנו מאמינים </w:t>
+      </w:r>
+      <w:r>
+        <w:rPr>
+          <w:rFonts w:hint="cs"/>
+          <w:rtl/>
+        </w:rPr>
+        <w:t>כי הם תלויים בה לינארית ול</w:t>
+      </w:r>
+      <w:r>
+        <w:rPr>
+          <w:rFonts w:hint="cs"/>
+          <w:rtl/>
+        </w:rPr>
+        <w:t>כן אינם</w:t>
+      </w:r>
+      <w:r>
+        <w:rPr>
+          <w:rFonts w:hint="cs"/>
+          <w:rtl/>
+        </w:rPr>
+        <w:t xml:space="preserve"> מוסיף מידע חדש למודל.</w:t>
+      </w:r>
+    </w:p>
+    <w:p>
+      <w:pPr>
+        <w:pStyle w:val="a9"/>
+        <w:numPr>
+          <w:ilvl w:val="0"/>
+          <w:numId w:val="1"/>
+        </w:numPr>
+        <w:jc w:val="both"/>
+        <w:rPr>
+          <w:b/>
+          <w:bCs/>
+        </w:rPr>
+      </w:pPr>
+      <w:r>
+        <w:t>S</w:t>
+      </w:r>
+      <w:r>
+        <w:t>tation</w:t>
+      </w:r>
+      <w:r>
+        <w:t>_name</w:t>
+      </w:r>
+      <w:r>
+        <w:rPr>
+          <w:rFonts w:hint="cs"/>
+          <w:rtl/>
+        </w:rPr>
+        <w:t xml:space="preserve"> </w:t>
+      </w:r>
+      <w:r>
+        <w:rPr>
+          <w:rtl/>
+        </w:rPr>
+        <w:t>–</w:t>
+      </w:r>
+      <w:r>
+        <w:rPr>
+          <w:rFonts w:hint="cs"/>
+          <w:rtl/>
+        </w:rPr>
+        <w:t xml:space="preserve"> קיים מזהה ייחודי מספרי לכל תחנה בעמודה </w:t>
+      </w:r>
+      <w:r>
+        <w:t>station_id</w:t>
+      </w:r>
+      <w:r>
+        <w:rPr>
+          <w:rFonts w:hint="cs"/>
+          <w:rtl/>
+        </w:rPr>
+        <w:t xml:space="preserve"> </w:t>
+      </w:r>
+      <w:r>
+        <w:rPr>
+          <w:rFonts w:hint="cs"/>
+          <w:rtl/>
+        </w:rPr>
+        <w:t>ולכן מז</w:t>
+      </w:r>
+      <w:r>
+        <w:rPr>
+          <w:rFonts w:hint="cs"/>
+          <w:rtl/>
+        </w:rPr>
+        <w:t>הה מילולי לתחנה אינו מוסיף מידע חדש.</w:t>
+      </w:r>
+    </w:p>
+    <w:p>
+      <w:pPr>
+        <w:pStyle w:val="a9"/>
+        <w:numPr>
+          <w:ilvl w:val="0"/>
+          <w:numId w:val="1"/>
+        </w:numPr>
+        <w:jc w:val="both"/>
+        <w:rPr>
+          <w:b/>
+          <w:bCs/>
+        </w:rPr>
+      </w:pPr>
+      <w:r>
+        <w:t>Cluster</w:t>
+      </w:r>
+      <w:r>
+        <w:rPr>
+          <w:rFonts w:hint="cs"/>
+          <w:rtl/>
+        </w:rPr>
+        <w:t xml:space="preserve"> </w:t>
+      </w:r>
+      <w:r>
+        <w:rPr>
+          <w:rtl/>
+        </w:rPr>
+        <w:t>–</w:t>
+      </w:r>
+      <w:r>
+        <w:rPr>
+          <w:rFonts w:hint="cs"/>
+          <w:rtl/>
+        </w:rPr>
+        <w:t xml:space="preserve"> </w:t>
+      </w:r>
+      <w:r>
+        <w:rPr>
+          <w:rFonts w:hint="cs"/>
+          <w:rtl/>
+        </w:rPr>
+        <w:t xml:space="preserve">לפי ניתוח ערכי העמודה קיימת חלוקה של המדינה ל 11 </w:t>
+      </w:r>
+      <w:r>
+        <w:rPr>
+          <w:rFonts w:hint="cs"/>
+          <w:rtl/>
+        </w:rPr>
+        <w:t>אזורים שונים</w:t>
+      </w:r>
+      <w:r>
+        <w:rPr>
+          <w:rFonts w:hint="cs"/>
+          <w:rtl/>
+        </w:rPr>
+        <w:t xml:space="preserve">. </w:t>
+      </w:r>
+      <w:r>
+        <w:rPr>
+          <w:rFonts w:hint="cs"/>
+          <w:rtl/>
+        </w:rPr>
+        <w:t xml:space="preserve">לפיכך, </w:t>
+      </w:r>
+      <w:r>
+        <w:rPr>
+          <w:rFonts w:hint="cs"/>
+          <w:rtl/>
+        </w:rPr>
+        <w:t xml:space="preserve">אנו מאמינים </w:t>
+      </w:r>
+      <w:r>
+        <w:rPr>
+          <w:rFonts w:hint="cs"/>
+          <w:rtl/>
+        </w:rPr>
+        <w:t xml:space="preserve">כי כל </w:t>
+      </w:r>
+      <w:r>
+        <w:t>cluster</w:t>
+      </w:r>
+      <w:r>
+        <w:rPr>
+          <w:rFonts w:hint="cs"/>
+          <w:rtl/>
+        </w:rPr>
+        <w:t xml:space="preserve"> מכסה שטח רחב מידי ולכן </w:t>
+      </w:r>
+      <w:r>
+        <w:rPr>
+          <w:rFonts w:hint="cs"/>
+          <w:rtl/>
+        </w:rPr>
+        <w:t xml:space="preserve">המידע שהוא </w:t>
+      </w:r>
+      <w:r>
+        <w:rPr>
+          <w:rFonts w:hint="cs"/>
+          <w:rtl/>
+        </w:rPr>
+        <w:t>מסוגל ל</w:t>
+      </w:r>
+      <w:r>
+        <w:rPr>
+          <w:rFonts w:hint="cs"/>
+          <w:rtl/>
+        </w:rPr>
+        <w:t xml:space="preserve">ספק </w:t>
+      </w:r>
+      <w:r>
+        <w:rPr>
+          <w:rFonts w:hint="cs"/>
+          <w:rtl/>
+        </w:rPr>
+        <w:t xml:space="preserve">על </w:t>
+      </w:r>
+      <w:r>
+        <w:rPr>
+          <w:rFonts w:hint="cs"/>
+          <w:rtl/>
+        </w:rPr>
+        <w:t>ה</w:t>
+      </w:r>
+      <w:r>
+        <w:rPr>
+          <w:rFonts w:hint="cs"/>
+          <w:rtl/>
+        </w:rPr>
+        <w:t>תחנה וק</w:t>
+      </w:r>
+      <w:r>
+        <w:rPr>
+          <w:rFonts w:hint="cs"/>
+          <w:rtl/>
+        </w:rPr>
+        <w:t>ו</w:t>
+      </w:r>
+      <w:r>
+        <w:rPr>
+          <w:rFonts w:hint="cs"/>
+          <w:rtl/>
+        </w:rPr>
+        <w:t>ו</w:t>
+      </w:r>
+      <w:r>
+        <w:rPr>
+          <w:rFonts w:hint="cs"/>
+          <w:rtl/>
+        </w:rPr>
+        <w:t>י</w:t>
+      </w:r>
+      <w:r>
+        <w:rPr>
+          <w:rFonts w:hint="cs"/>
+          <w:rtl/>
+        </w:rPr>
+        <w:t xml:space="preserve"> </w:t>
+      </w:r>
+      <w:r>
+        <w:rPr>
+          <w:rFonts w:hint="cs"/>
+          <w:rtl/>
+        </w:rPr>
+        <w:t>ה</w:t>
+      </w:r>
+      <w:r>
+        <w:rPr>
+          <w:rFonts w:hint="cs"/>
+          <w:rtl/>
+        </w:rPr>
+        <w:t xml:space="preserve">אוטובוס </w:t>
+      </w:r>
+      <w:r>
+        <w:rPr>
+          <w:rFonts w:hint="cs"/>
+          <w:rtl/>
+        </w:rPr>
+        <w:t>המוכלים</w:t>
+      </w:r>
+      <w:r>
+        <w:rPr>
+          <w:rFonts w:hint="cs"/>
+          <w:rtl/>
+        </w:rPr>
+        <w:t xml:space="preserve"> </w:t>
+      </w:r>
+      <w:r>
+        <w:rPr>
+          <w:rFonts w:hint="cs"/>
+          <w:rtl/>
+        </w:rPr>
+        <w:t xml:space="preserve">בו כללי מידי. על מנת לשפר את איכות המידע יצרנו עמודה חדשה </w:t>
+      </w:r>
+      <w:r>
+        <w:t>zone</w:t>
+      </w:r>
+      <w:r>
+        <w:rPr>
+          <w:rFonts w:hint="cs"/>
+          <w:rtl/>
+        </w:rPr>
+        <w:t xml:space="preserve"> ש</w:t>
+      </w:r>
+      <w:r>
+        <w:rPr>
+          <w:rFonts w:hint="cs"/>
+          <w:rtl/>
+        </w:rPr>
+        <w:t xml:space="preserve">תפקידה זהה לשל </w:t>
+      </w:r>
+      <w:r>
+        <w:t>cluster</w:t>
+      </w:r>
+      <w:r>
+        <w:rPr>
+          <w:rFonts w:hint="cs"/>
+          <w:rtl/>
+        </w:rPr>
+        <w:t>,</w:t>
+      </w:r>
+      <w:r>
+        <w:rPr>
+          <w:rFonts w:hint="cs"/>
+          <w:rtl/>
+        </w:rPr>
+        <w:t xml:space="preserve"> אך מ</w:t>
+      </w:r>
+      <w:r>
+        <w:rPr>
+          <w:rFonts w:hint="cs"/>
+          <w:rtl/>
+        </w:rPr>
+        <w:t>ס</w:t>
+      </w:r>
+      <w:r>
+        <w:rPr>
+          <w:rFonts w:hint="cs"/>
+          <w:rtl/>
+        </w:rPr>
+        <w:t>פ</w:t>
+      </w:r>
+      <w:r>
+        <w:rPr>
+          <w:rFonts w:hint="cs"/>
+          <w:rtl/>
+        </w:rPr>
+        <w:t>קת מידע איכותי יותר מאופן יצירתה.</w:t>
+      </w:r>
+    </w:p>
+    <w:p>
+      <w:pPr>
+        <w:jc w:val="both"/>
+        <w:rPr>
+          <w:rtl/>
+        </w:rPr>
+      </w:pPr>
+      <w:r>
+        <w:rPr>
+          <w:rFonts w:hint="cs"/>
+          <w:rtl/>
+        </w:rPr>
+        <w:t>עמוד</w:t>
+      </w:r>
+      <w:r>
+        <w:rPr>
+          <w:rFonts w:hint="cs"/>
+          <w:rtl/>
+        </w:rPr>
+        <w:t>ות</w:t>
+      </w:r>
+      <w:r>
+        <w:rPr>
+          <w:rFonts w:hint="cs"/>
+          <w:rtl/>
+        </w:rPr>
+        <w:t xml:space="preserve"> שנוספ</w:t>
+      </w:r>
+      <w:r>
+        <w:rPr>
+          <w:rFonts w:hint="cs"/>
+          <w:rtl/>
+        </w:rPr>
+        <w:t>ו</w:t>
+      </w:r>
+      <w:r>
+        <w:rPr>
+          <w:rFonts w:hint="cs"/>
+          <w:rtl/>
+        </w:rPr>
+        <w:t>:</w:t>
+      </w:r>
+    </w:p>
+    <w:p>
+      <w:pPr>
+        <w:pStyle w:val="a9"/>
+        <w:numPr>
+          <w:ilvl w:val="0"/>
+          <w:numId w:val="5"/>
+        </w:numPr>
+      </w:pPr>
+      <w:r>
+        <w:t>Stay_time</w:t>
+      </w:r>
+      <w:r>
+        <w:rPr>
+          <w:rFonts w:hint="cs"/>
+          <w:rtl/>
+        </w:rPr>
+        <w:t xml:space="preserve"> </w:t>
+      </w:r>
+      <w:r>
+        <w:rPr>
+          <w:rFonts w:hint="cs"/>
+          <w:rtl/>
+        </w:rPr>
+        <w:t>-</w:t>
+      </w:r>
+      <w:r>
+        <w:rPr>
+          <w:rFonts w:hint="cs"/>
+          <w:rtl/>
+        </w:rPr>
+        <w:t xml:space="preserve"> </w:t>
+      </w:r>
+      <w:r>
+        <w:rPr>
+          <w:rFonts w:hint="cs"/>
+          <w:rtl/>
+        </w:rPr>
+        <w:t>משך שהיית האוטובוס בתחנה</w:t>
+      </w:r>
+      <w:r>
+        <w:rPr>
+          <w:rFonts w:hint="cs"/>
+          <w:rtl/>
+        </w:rPr>
+        <w:t>,</w:t>
+      </w:r>
+      <w:r>
+        <w:rPr>
+          <w:rFonts w:hint="cs"/>
+          <w:rtl/>
+        </w:rPr>
+        <w:t xml:space="preserve"> חושב על ידי:</w:t>
+      </w:r>
+      <w:r>
+        <w:rPr>
+          <w:rtl/>
+        </w:rPr>
+        <w:br/>
+      </w:r>
+      <w:r>
+        <w:rPr>
+          <w:rFonts w:hint="cs"/>
+          <w:rtl/>
+        </w:rPr>
+        <w:t xml:space="preserve"> </w:t>
+      </w:r>
+      <w:r>
+        <w:t>door_</w:t>
+      </w:r>
+      <w:r>
+        <w:t>closing_time -</w:t>
+      </w:r>
+      <w:r>
+        <w:t xml:space="preserve"> </w:t>
+      </w:r>
+      <w:r>
+        <w:t>arrival_time</w:t>
+      </w:r>
+      <w:r>
+        <w:rPr>
+          <w:rFonts w:hint="cs"/>
+          <w:rtl/>
+        </w:rPr>
+        <w:t>.</w:t>
+      </w:r>
+    </w:p>
+    <w:p>
+      <w:pPr>
+        <w:pStyle w:val="a9"/>
+        <w:numPr>
+          <w:ilvl w:val="0"/>
+          <w:numId w:val="5"/>
+        </w:numPr>
+        <w:rPr>
+          <w:rtl/>
+        </w:rPr>
+      </w:pPr>
+      <w:r>
+        <w:t>Zone</w:t>
+      </w:r>
+      <w:r>
+        <w:rPr>
+          <w:rFonts w:hint="cs"/>
+          <w:rtl/>
+        </w:rPr>
+        <w:t xml:space="preserve"> </w:t>
+      </w:r>
+      <w:r>
+        <w:rPr>
+          <w:rtl/>
+        </w:rPr>
+        <w:t>–</w:t>
+      </w:r>
+      <w:r>
+        <w:rPr>
+          <w:rFonts w:hint="cs"/>
+          <w:rtl/>
+        </w:rPr>
+        <w:t xml:space="preserve"> </w:t>
+      </w:r>
+      <w:r>
+        <w:rPr>
+          <w:rFonts w:hint="cs"/>
+          <w:rtl/>
+        </w:rPr>
+        <w:t xml:space="preserve">חילקנו את מדינת ישראל ל 2000 אזורים לפי </w:t>
+      </w:r>
+      <w:r>
+        <w:t>longtitude</w:t>
+      </w:r>
+      <w:r>
+        <w:rPr>
+          <w:rFonts w:hint="cs"/>
+          <w:rtl/>
+        </w:rPr>
+        <w:t xml:space="preserve"> ו </w:t>
+      </w:r>
+      <w:r>
+        <w:t>altitude</w:t>
+      </w:r>
+      <w:r>
+        <w:rPr>
+          <w:rFonts w:hint="cs"/>
+          <w:rtl/>
+        </w:rPr>
+        <w:t xml:space="preserve">. </w:t>
+      </w:r>
+      <w:r>
+        <w:rPr>
+          <w:rFonts w:hint="cs"/>
+          <w:rtl/>
+        </w:rPr>
+        <w:t xml:space="preserve">כל דגימה מתויגת לאזור המתאים לפי ערכי ה </w:t>
+      </w:r>
+      <w:r>
+        <w:rPr>
+          <w:rFonts w:hint="cs"/>
+          <w:rtl/>
+        </w:rPr>
+        <w:t xml:space="preserve"> </w:t>
+      </w:r>
+      <w:r>
+        <w:t>longtitude</w:t>
+      </w:r>
+      <w:r>
+        <w:rPr>
+          <w:rFonts w:hint="cs"/>
+          <w:rtl/>
+        </w:rPr>
+        <w:t xml:space="preserve"> ו </w:t>
+      </w:r>
+      <w:r>
+        <w:t>altitude</w:t>
+      </w:r>
+      <w:r>
+        <w:rPr>
+          <w:rFonts w:hint="cs"/>
+          <w:rtl/>
+        </w:rPr>
+        <w:t xml:space="preserve"> שלה.</w:t>
+      </w:r>
+    </w:p>
+    <w:p>
+      <w:pPr>
+        <w:jc w:val="both"/>
+        <w:rPr>
+          <w:b/>
+          <w:bCs/>
+          <w:rtl/>
+        </w:rPr>
+      </w:pPr>
+      <w:r>
+        <w:rPr>
+          <w:rFonts w:hint="cs"/>
+          <w:u w:val="single"/>
+          <w:rtl/>
+        </w:rPr>
+        <w:t xml:space="preserve">עיבוד נתונים ייחודי למשימת </w:t>
+      </w:r>
+      <w:r>
+        <w:rPr>
+          <w:u w:val="single"/>
+        </w:rPr>
+        <w:t>passengers up</w:t>
+      </w:r>
+      <w:r>
+        <w:rPr>
+          <w:rFonts w:hint="cs"/>
+          <w:u w:val="single"/>
+          <w:rtl/>
+        </w:rPr>
+        <w:t>:</w:t>
+      </w:r>
+    </w:p>
+    <w:p>
+      <w:pPr>
+        <w:jc w:val="both"/>
+        <w:rPr>
+          <w:rtl/>
+        </w:rPr>
+      </w:pPr>
+      <w:r>
+        <w:rPr>
+          <w:rFonts w:hint="cs"/>
+          <w:rtl/>
+        </w:rPr>
+        <w:t>עבור שאלה זו</w:t>
+      </w:r>
+      <w:r>
+        <w:rPr>
+          <w:rFonts w:hint="cs"/>
+          <w:rtl/>
+        </w:rPr>
+        <w:t xml:space="preserve"> דגימה היא שורה בטבלת הנתונים המייצגת תחנ</w:t>
+      </w:r>
+      <w:r>
+        <w:rPr>
+          <w:rFonts w:hint="cs"/>
+          <w:rtl/>
+        </w:rPr>
+        <w:t>ת</w:t>
+      </w:r>
+      <w:r>
+        <w:rPr>
+          <w:rFonts w:hint="cs"/>
+          <w:rtl/>
+        </w:rPr>
+        <w:t xml:space="preserve"> אוטובוס </w:t>
+      </w:r>
+      <w:r>
+        <w:rPr>
+          <w:rFonts w:hint="cs"/>
+          <w:rtl/>
+        </w:rPr>
+        <w:t>במסלול אוטובוס מסוים.</w:t>
+      </w:r>
+      <w:r>
+        <w:rPr>
+          <w:rFonts w:hint="cs"/>
+          <w:rtl/>
+        </w:rPr>
+        <w:t xml:space="preserve"> על מנת למקסם את המידע הרלוונטי למודל </w:t>
+      </w:r>
+      <w:r>
+        <w:rPr>
+          <w:rFonts w:hint="cs"/>
+          <w:rtl/>
+        </w:rPr>
+        <w:t>הגענו להחלטות הבאות:</w:t>
+      </w:r>
+    </w:p>
+    <w:p>
+      <w:pPr>
+        <w:jc w:val="both"/>
+        <w:rPr>
+          <w:rtl/>
+        </w:rPr>
+      </w:pPr>
+      <w:r>
+        <w:rPr>
+          <w:rFonts w:hint="cs"/>
+          <w:rtl/>
+        </w:rPr>
+        <w:t>עמודות שהוסרו</w:t>
+      </w:r>
+      <w:r>
+        <w:rPr>
+          <w:rFonts w:hint="cs"/>
+          <w:rtl/>
+        </w:rPr>
+        <w:t>:</w:t>
+      </w:r>
+    </w:p>
+    <w:p>
+      <w:pPr>
+        <w:pStyle w:val="a9"/>
+        <w:numPr>
+          <w:ilvl w:val="0"/>
+          <w:numId w:val="1"/>
+        </w:numPr>
+        <w:jc w:val="both"/>
+        <w:rPr>
+          <w:b/>
+          <w:bCs/>
+        </w:rPr>
+      </w:pPr>
+      <w:r>
+        <w:t>Longtitude, altitude</w:t>
+      </w:r>
+      <w:r>
+        <w:rPr>
+          <w:rFonts w:hint="cs"/>
+          <w:rtl/>
+        </w:rPr>
+        <w:t xml:space="preserve"> </w:t>
+      </w:r>
+      <w:r>
+        <w:rPr>
+          <w:rtl/>
+        </w:rPr>
+        <w:t>–</w:t>
+      </w:r>
+      <w:r>
+        <w:rPr>
+          <w:rFonts w:hint="cs"/>
+          <w:rtl/>
+        </w:rPr>
+        <w:t xml:space="preserve"> כל אחד בפני עצמו אינו מספק מידע רב, אך שניהם יחד עוזרים לנו לשייך את התחנה לאזור בארץ לפי איך שהוגדרה בעזרתם עמודה </w:t>
+      </w:r>
+      <w:r>
+        <w:t>zone</w:t>
+      </w:r>
+      <w:r>
+        <w:rPr>
+          <w:rFonts w:hint="cs"/>
+          <w:rtl/>
+        </w:rPr>
+        <w:t>.</w:t>
+      </w:r>
+    </w:p>
+    <w:p>
+      <w:pPr>
+        <w:pStyle w:val="a9"/>
+        <w:numPr>
+          <w:ilvl w:val="0"/>
+          <w:numId w:val="1"/>
+        </w:numPr>
+        <w:jc w:val="both"/>
+        <w:rPr>
+          <w:b/>
+          <w:bCs/>
+          <w:rtl/>
+        </w:rPr>
+      </w:pPr>
+      <w:r>
+        <w:t>door_closing_time</w:t>
+      </w:r>
+      <w:r>
+        <w:rPr>
+          <w:rFonts w:hint="cs"/>
+          <w:rtl/>
+        </w:rPr>
+        <w:t xml:space="preserve"> - </w:t>
+      </w:r>
+      <w:r>
+        <w:rPr>
+          <w:rFonts w:hint="cs"/>
+          <w:rtl/>
+        </w:rPr>
+        <w:t>כל אחד בפני עצמו אינו מספק מידע רב, אך שניהם יחד עוזרים לנו ל</w:t>
+      </w:r>
+      <w:r>
+        <w:rPr>
+          <w:rFonts w:hint="cs"/>
+          <w:rtl/>
+        </w:rPr>
+        <w:t>חשב</w:t>
+      </w:r>
+      <w:r>
+        <w:rPr>
+          <w:rFonts w:hint="cs"/>
+          <w:rtl/>
+        </w:rPr>
+        <w:t xml:space="preserve"> את </w:t>
+      </w:r>
+      <w:r>
+        <w:rPr>
+          <w:rFonts w:hint="cs"/>
+          <w:rtl/>
+        </w:rPr>
+        <w:t>זמן שהיית האוטובוס ב</w:t>
+      </w:r>
+      <w:r>
+        <w:rPr>
+          <w:rFonts w:hint="cs"/>
+          <w:rtl/>
+        </w:rPr>
+        <w:t>תחנה</w:t>
+      </w:r>
+      <w:r>
+        <w:rPr>
+          <w:rFonts w:hint="cs"/>
+          <w:rtl/>
+        </w:rPr>
+        <w:t xml:space="preserve">, מידע שהכנסנו לעמודה החדשה </w:t>
+      </w:r>
+      <w:r>
+        <w:t>stay_time</w:t>
+      </w:r>
+      <w:r>
+        <w:rPr>
+          <w:rFonts w:hint="cs"/>
+          <w:rtl/>
+        </w:rPr>
+        <w:t>.</w:t>
+      </w:r>
+    </w:p>
+    <w:p>
+      <w:pPr>
+        <w:jc w:val="both"/>
+        <w:rPr>
+          <w:u w:val="single"/>
+          <w:rtl/>
+        </w:rPr>
+      </w:pPr>
+    </w:p>
+    <w:p>
+      <w:pPr>
+        <w:jc w:val="both"/>
+        <w:rPr>
+          <w:u w:val="single"/>
+          <w:rtl/>
+        </w:rPr>
+      </w:pPr>
+    </w:p>
+    <w:p>
+      <w:pPr>
+        <w:jc w:val="both"/>
+        <w:rPr>
+          <w:u w:val="single"/>
+          <w:rtl/>
+        </w:rPr>
+      </w:pPr>
+      <w:r>
+        <w:rPr>
+          <w:rFonts w:hint="cs"/>
+          <w:u w:val="single"/>
+          <w:rtl/>
+        </w:rPr>
+        <w:t xml:space="preserve">עיבוד נתונים ייחודי למשימת </w:t>
+      </w:r>
+      <w:r>
+        <w:rPr>
+          <w:u w:val="single"/>
+        </w:rPr>
+        <w:t>Trip durati</w:t>
+      </w:r>
+      <w:r>
+        <w:rPr>
+          <w:u w:val="single"/>
+        </w:rPr>
+        <w:t>o</w:t>
+      </w:r>
+      <w:r>
+        <w:rPr>
+          <w:u w:val="single"/>
+        </w:rPr>
+        <w:t>n</w:t>
+      </w:r>
+      <w:r>
+        <w:rPr>
+          <w:rFonts w:hint="cs"/>
+          <w:u w:val="single"/>
+          <w:rtl/>
+        </w:rPr>
+        <w:t>:</w:t>
+      </w:r>
+    </w:p>
+    <w:p>
+      <w:pPr>
+        <w:jc w:val="both"/>
+        <w:rPr>
+          <w:rtl/>
+        </w:rPr>
+      </w:pPr>
+      <w:r>
+        <w:rPr>
+          <w:rFonts w:hint="cs"/>
+          <w:rtl/>
+        </w:rPr>
+        <w:t xml:space="preserve">עבור שאלה זו </w:t>
+      </w:r>
+      <w:r>
+        <w:rPr>
+          <w:rFonts w:hint="cs"/>
+          <w:rtl/>
+        </w:rPr>
+        <w:t>הדגימה אינה שורה בודדת בקובץ הדאטה המקורי</w:t>
+      </w:r>
+      <w:r>
+        <w:rPr>
+          <w:rFonts w:hint="cs"/>
+          <w:rtl/>
+        </w:rPr>
+        <w:t xml:space="preserve">, אלא איחוד כל השורות </w:t>
+      </w:r>
+      <w:r>
+        <w:rPr>
+          <w:rFonts w:hint="cs"/>
+          <w:rtl/>
+        </w:rPr>
+        <w:t xml:space="preserve">המתארות מסלול </w:t>
+      </w:r>
+      <w:r>
+        <w:t>tr</w:t>
+      </w:r>
+      <w:r>
+        <w:t>ip_id_unique</w:t>
+      </w:r>
+      <w:r>
+        <w:rPr>
+          <w:rFonts w:hint="cs"/>
+          <w:rtl/>
+        </w:rPr>
+        <w:t>.</w:t>
+      </w:r>
+      <w:r>
+        <w:rPr>
+          <w:rFonts w:hint="cs"/>
+          <w:rtl/>
+        </w:rPr>
+        <w:t xml:space="preserve"> </w:t>
+      </w:r>
+      <w:r>
+        <w:rPr>
+          <w:rFonts w:hint="cs"/>
+          <w:rtl/>
+        </w:rPr>
+        <w:t xml:space="preserve">חשבנו כיצד ניתן לאחד את שורות המסלול </w:t>
+      </w:r>
+      <w:r>
+        <w:rPr>
+          <w:rFonts w:hint="cs"/>
+          <w:rtl/>
+        </w:rPr>
+        <w:t>יחד עם שמירה על מידע רלוונטי למודל והגענו להחלטות הבאות:</w:t>
+      </w:r>
+    </w:p>
+    <w:p>
+      <w:pPr>
+        <w:jc w:val="both"/>
+        <w:rPr>
+          <w:rFonts w:hint="cs"/>
+          <w:rtl/>
+        </w:rPr>
+      </w:pPr>
+      <w:r>
+        <w:rPr>
+          <w:rFonts w:hint="cs"/>
+          <w:rtl/>
+        </w:rPr>
+        <w:t xml:space="preserve">נצמצם את כל השורות המאפיינות את </w:t>
+      </w:r>
+      <w:r>
+        <w:t>trip_id_unique</w:t>
+      </w:r>
+      <w:r>
+        <w:rPr>
+          <w:rFonts w:hint="cs"/>
+          <w:rtl/>
+        </w:rPr>
+        <w:t xml:space="preserve"> לשורה יחידה </w:t>
+      </w:r>
+      <w:r>
+        <w:rPr>
+          <w:rFonts w:hint="cs"/>
+          <w:rtl/>
+        </w:rPr>
+        <w:t xml:space="preserve">אשר עמודותיה יהיו </w:t>
+      </w:r>
+      <w:r>
+        <w:rPr>
+          <w:rFonts w:hint="cs"/>
+          <w:rtl/>
+        </w:rPr>
+        <w:t>כדלהלן:</w:t>
+      </w:r>
+    </w:p>
+    <w:p>
+      <w:pPr>
+        <w:jc w:val="both"/>
+        <w:rPr>
+          <w:rtl/>
+        </w:rPr>
+      </w:pPr>
+      <w:r>
+        <w:rPr>
+          <w:rFonts w:hint="cs"/>
+          <w:rtl/>
+        </w:rPr>
+        <w:t>עמודות שהוסרו:</w:t>
+      </w:r>
+    </w:p>
+    <w:p>
+      <w:pPr>
+        <w:pStyle w:val="a9"/>
+        <w:numPr>
+          <w:ilvl w:val="0"/>
+          <w:numId w:val="4"/>
+        </w:numPr>
+      </w:pPr>
+      <w:r>
+        <w:t>Arrival_time</w:t>
+      </w:r>
+      <w:r>
+        <w:rPr>
+          <w:rFonts w:hint="cs"/>
+          <w:rtl/>
+        </w:rPr>
+        <w:t xml:space="preserve"> </w:t>
+      </w:r>
+      <w:r>
+        <w:rPr>
+          <w:rtl/>
+        </w:rPr>
+        <w:t>–</w:t>
+      </w:r>
+      <w:r>
+        <w:rPr>
+          <w:rFonts w:hint="cs"/>
+          <w:rtl/>
+        </w:rPr>
+        <w:t xml:space="preserve"> השתמשנו בערכו לחישוב העמוד</w:t>
+      </w:r>
+      <w:r>
+        <w:rPr>
+          <w:rFonts w:hint="cs"/>
+          <w:rtl/>
+        </w:rPr>
+        <w:t>ות</w:t>
+      </w:r>
+      <w:r>
+        <w:rPr>
+          <w:rFonts w:hint="cs"/>
+          <w:rtl/>
+        </w:rPr>
+        <w:t xml:space="preserve"> החדש</w:t>
+      </w:r>
+      <w:r>
+        <w:rPr>
+          <w:rFonts w:hint="cs"/>
+          <w:rtl/>
+        </w:rPr>
+        <w:t>ות</w:t>
+      </w:r>
+      <w:r>
+        <w:t xml:space="preserve">: </w:t>
+      </w:r>
+      <w:r>
+        <w:t>trip_duration_in_minutes</w:t>
+      </w:r>
+      <w:r>
+        <w:t>, hold_time</w:t>
+      </w:r>
+      <w:r>
+        <w:t xml:space="preserve">, </w:t>
+      </w:r>
+      <w:proofErr w:type="spellStart"/>
+      <w:r>
+        <w:t>trip_start_time</w:t>
+      </w:r>
+      <w:proofErr w:type="spellEnd"/>
+    </w:p>
+    <w:p>
+      <w:pPr>
+        <w:pStyle w:val="a9"/>
+        <w:numPr>
+          <w:ilvl w:val="0"/>
+          <w:numId w:val="4"/>
+        </w:numPr>
+      </w:pPr>
+      <w:r>
+        <w:t>L</w:t>
+      </w:r>
+      <w:r>
+        <w:t>ongtitude</w:t>
+      </w:r>
+      <w:r>
+        <w:t>, altitude</w:t>
+      </w:r>
+      <w:r>
+        <w:rPr>
+          <w:rFonts w:hint="cs"/>
+          <w:rtl/>
+        </w:rPr>
+        <w:t xml:space="preserve"> </w:t>
+      </w:r>
+      <w:r>
+        <w:rPr>
+          <w:rtl/>
+        </w:rPr>
+        <w:t>–</w:t>
+      </w:r>
+      <w:r>
+        <w:rPr>
+          <w:rFonts w:hint="cs"/>
+          <w:rtl/>
+        </w:rPr>
+        <w:t xml:space="preserve"> השתמשנו בהם לחישוב עמודה חדשה </w:t>
+      </w:r>
+      <w:r>
+        <w:t>distance_traveled</w:t>
+      </w:r>
+      <w:r>
+        <w:rPr>
+          <w:rFonts w:hint="cs"/>
+          <w:rtl/>
+        </w:rPr>
+        <w:t>.</w:t>
+      </w:r>
+    </w:p>
+    <w:p>
+      <w:pPr>
+        <w:jc w:val="both"/>
+      </w:pPr>
+      <w:r>
+        <w:rPr>
+          <w:rFonts w:hint="cs"/>
+          <w:rtl/>
+        </w:rPr>
+        <w:t>עמודות שנוספו:</w:t>
+      </w:r>
+    </w:p>
+    <w:p>
+      <w:pPr>
+        <w:pStyle w:val="a9"/>
+        <w:numPr>
+          <w:ilvl w:val="0"/>
+          <w:numId w:val="2"/>
+        </w:numPr>
+        <w:jc w:val="both"/>
+      </w:pPr>
+      <w:r>
+        <w:t>trip_duration_in_minutes</w:t>
+      </w:r>
+      <w:r>
+        <w:rPr>
+          <w:rFonts w:hint="cs"/>
+          <w:rtl/>
+        </w:rPr>
+        <w:t xml:space="preserve"> -</w:t>
+      </w:r>
+      <w:r>
+        <w:rPr>
+          <w:rFonts w:hint="cs"/>
+          <w:rtl/>
+        </w:rPr>
+        <w:t xml:space="preserve"> </w:t>
+      </w:r>
+      <w:r>
+        <w:rPr>
+          <w:rFonts w:hint="cs"/>
+          <w:rtl/>
+        </w:rPr>
+        <w:t>מכילה</w:t>
+      </w:r>
+      <w:r>
+        <w:rPr>
+          <w:rFonts w:hint="cs"/>
+          <w:rtl/>
+        </w:rPr>
+        <w:t xml:space="preserve"> את</w:t>
+      </w:r>
+      <w:r>
+        <w:rPr>
+          <w:rFonts w:hint="cs"/>
+          <w:rtl/>
+        </w:rPr>
+        <w:t xml:space="preserve"> ערך ה</w:t>
+      </w:r>
+      <w:r>
+        <w:rPr>
+          <w:rFonts w:hint="cs"/>
+          <w:rtl/>
+        </w:rPr>
+        <w:t xml:space="preserve"> </w:t>
+      </w:r>
+      <w:r>
+        <w:t>arrival_time</w:t>
+      </w:r>
+      <w:r>
+        <w:rPr>
+          <w:rFonts w:hint="cs"/>
+          <w:rtl/>
+        </w:rPr>
+        <w:t xml:space="preserve"> של </w:t>
+      </w:r>
+      <w:r>
+        <w:rPr>
+          <w:rFonts w:hint="cs"/>
+          <w:rtl/>
+        </w:rPr>
+        <w:t xml:space="preserve">השורה בעלת </w:t>
+      </w:r>
+      <w:r>
+        <w:t>station_id</w:t>
+      </w:r>
+      <w:r>
+        <w:rPr>
+          <w:rFonts w:hint="cs"/>
+          <w:rtl/>
+        </w:rPr>
+        <w:t xml:space="preserve"> </w:t>
+      </w:r>
+      <w:r>
+        <w:rPr>
+          <w:rFonts w:hint="cs"/>
+          <w:rtl/>
+        </w:rPr>
+        <w:t>הגדול ביותר</w:t>
+      </w:r>
+      <w:r>
+        <w:rPr>
+          <w:rFonts w:hint="cs"/>
+          <w:rtl/>
+        </w:rPr>
+        <w:t xml:space="preserve"> </w:t>
+      </w:r>
+      <w:r>
+        <w:rPr>
+          <w:rFonts w:hint="cs"/>
+          <w:rtl/>
+        </w:rPr>
+        <w:t xml:space="preserve">במסלול של </w:t>
+      </w:r>
+      <w:r>
+        <w:t>trip_id_unique</w:t>
+      </w:r>
+      <w:r>
+        <w:rPr>
+          <w:rFonts w:hint="cs"/>
+          <w:rtl/>
+        </w:rPr>
+        <w:t xml:space="preserve"> </w:t>
+      </w:r>
+      <w:r>
+        <w:rPr>
+          <w:rFonts w:hint="cs"/>
+          <w:rtl/>
+        </w:rPr>
+        <w:t>פחות</w:t>
+      </w:r>
+      <w:r>
+        <w:rPr>
+          <w:rFonts w:hint="cs"/>
+          <w:rtl/>
+        </w:rPr>
+        <w:t xml:space="preserve"> </w:t>
+      </w:r>
+      <w:r>
+        <w:t>arrival_time</w:t>
+      </w:r>
+      <w:r>
+        <w:rPr>
+          <w:rFonts w:hint="cs"/>
+          <w:rtl/>
+        </w:rPr>
+        <w:t xml:space="preserve"> של השורה בעלת </w:t>
+      </w:r>
+      <w:r>
+        <w:t>station_id</w:t>
+      </w:r>
+      <w:r>
+        <w:rPr>
+          <w:rFonts w:hint="cs"/>
+          <w:rtl/>
+        </w:rPr>
+        <w:t xml:space="preserve"> השווה לאחד</w:t>
+      </w:r>
+      <w:r>
+        <w:rPr>
+          <w:rFonts w:hint="cs"/>
+          <w:rtl/>
+        </w:rPr>
+        <w:t>.</w:t>
+      </w:r>
+    </w:p>
+    <w:p>
+      <w:pPr>
+        <w:pStyle w:val="a9"/>
+        <w:numPr>
+          <w:ilvl w:val="0"/>
+          <w:numId w:val="2"/>
+        </w:numPr>
+        <w:jc w:val="both"/>
+      </w:pPr>
+      <w:r>
+        <w:t>Trip_start_time</w:t>
+      </w:r>
+      <w:r>
+        <w:rPr>
+          <w:rFonts w:hint="cs"/>
+          <w:rtl/>
+        </w:rPr>
+        <w:t xml:space="preserve"> </w:t>
+      </w:r>
+      <w:r>
+        <w:rPr>
+          <w:rtl/>
+        </w:rPr>
+        <w:t>–</w:t>
+      </w:r>
+      <w:r>
+        <w:rPr>
+          <w:rFonts w:hint="cs"/>
+          <w:rtl/>
+        </w:rPr>
+        <w:t xml:space="preserve"> שעת תחילת המסלול שערכה הוא </w:t>
+      </w:r>
+      <w:r>
+        <w:t>arrival_time</w:t>
+      </w:r>
+      <w:r>
+        <w:rPr>
+          <w:rFonts w:hint="cs"/>
+          <w:rtl/>
+        </w:rPr>
+        <w:t xml:space="preserve"> של השורה בעלת </w:t>
+      </w:r>
+      <w:r>
+        <w:t>station_id</w:t>
+      </w:r>
+      <w:r>
+        <w:rPr>
+          <w:rFonts w:hint="cs"/>
+          <w:rtl/>
+        </w:rPr>
+        <w:t xml:space="preserve"> השווה לאחד</w:t>
+      </w:r>
+      <w:r>
+        <w:rPr>
+          <w:rFonts w:hint="cs"/>
+          <w:rtl/>
+        </w:rPr>
+        <w:t>.</w:t>
+      </w:r>
+    </w:p>
+    <w:p>
+      <w:pPr>
+        <w:pStyle w:val="a9"/>
+        <w:numPr>
+          <w:ilvl w:val="0"/>
+          <w:numId w:val="2"/>
+        </w:numPr>
+        <w:jc w:val="both"/>
+      </w:pPr>
+      <w:r>
+        <w:t>Hold_time</w:t>
+      </w:r>
+      <w:r>
+        <w:rPr>
+          <w:rFonts w:hint="cs"/>
+          <w:rtl/>
+        </w:rPr>
+        <w:t xml:space="preserve"> </w:t>
+      </w:r>
+      <w:r>
+        <w:rPr>
+          <w:rtl/>
+        </w:rPr>
+        <w:t>–</w:t>
+      </w:r>
+      <w:r>
+        <w:rPr>
+          <w:rFonts w:hint="cs"/>
+          <w:rtl/>
+        </w:rPr>
+        <w:t xml:space="preserve"> סכום ערכי </w:t>
+      </w:r>
+      <w:r>
+        <w:t>stay_time</w:t>
+      </w:r>
+      <w:r>
+        <w:rPr>
+          <w:rFonts w:hint="cs"/>
+          <w:rtl/>
+        </w:rPr>
+        <w:t xml:space="preserve"> של כל התחנות במסלול.</w:t>
+      </w:r>
+    </w:p>
+    <w:p>
+      <w:pPr>
+        <w:pStyle w:val="a9"/>
+        <w:numPr>
+          <w:ilvl w:val="0"/>
+          <w:numId w:val="2"/>
+        </w:numPr>
+        <w:jc w:val="both"/>
+      </w:pPr>
+      <w:r>
+        <w:t>Distance_traveled</w:t>
+      </w:r>
+      <w:r>
+        <w:rPr>
+          <w:rFonts w:hint="cs"/>
+          <w:rtl/>
+        </w:rPr>
+        <w:t xml:space="preserve"> </w:t>
+      </w:r>
+      <w:r>
+        <w:rPr>
+          <w:rtl/>
+        </w:rPr>
+        <w:t>–</w:t>
+      </w:r>
+      <w:r>
+        <w:rPr>
+          <w:rFonts w:hint="cs"/>
+          <w:rtl/>
+        </w:rPr>
+        <w:t xml:space="preserve"> </w:t>
+      </w:r>
+      <w:r>
+        <w:rPr>
+          <w:rFonts w:hint="cs"/>
+          <w:rtl/>
+        </w:rPr>
+        <w:t xml:space="preserve">חישוב סכום המרחקים </w:t>
+      </w:r>
+      <w:r>
+        <w:rPr>
+          <w:rFonts w:hint="cs"/>
+          <w:rtl/>
+        </w:rPr>
+        <w:t xml:space="preserve">מתחנה לתחנה במסלול בעזרת ערכי </w:t>
+      </w:r>
+      <w:r>
+        <w:t>longtitude, altitude</w:t>
+      </w:r>
+      <w:r>
+        <w:rPr>
+          <w:rFonts w:hint="cs"/>
+          <w:rtl/>
+        </w:rPr>
+        <w:t>.</w:t>
+      </w:r>
+    </w:p>
+    <w:p>
+      <w:pPr>
+        <w:ind w:left="360"/>
+        <w:jc w:val="both"/>
+        <w:rPr>
+          <w:rtl/>
+        </w:rPr>
+      </w:pPr>
+      <w:r>
+        <w:rPr>
+          <w:rFonts w:hint="cs"/>
+          <w:rtl/>
+        </w:rPr>
+        <w:t>שאר העמודות:</w:t>
+      </w:r>
+    </w:p>
+    <w:p>
+      <w:pPr>
+        <w:pStyle w:val="a9"/>
+        <w:numPr>
+          <w:ilvl w:val="0"/>
+          <w:numId w:val="8"/>
+        </w:numPr>
+        <w:jc w:val="both"/>
+      </w:pPr>
+      <w:r>
+        <w:t>Zone</w:t>
+      </w:r>
+      <w:r>
+        <w:rPr>
+          <w:rFonts w:hint="cs"/>
+          <w:rtl/>
+        </w:rPr>
+        <w:t xml:space="preserve"> - נקבע לפי ה </w:t>
+      </w:r>
+      <w:r>
+        <w:t>zone</w:t>
+      </w:r>
+      <w:r>
+        <w:rPr>
+          <w:rFonts w:hint="cs"/>
+          <w:rtl/>
+        </w:rPr>
+        <w:t xml:space="preserve"> של  תחנה 1 במסלול.</w:t>
+      </w:r>
+    </w:p>
+    <w:p>
+      <w:pPr>
+        <w:pStyle w:val="a9"/>
+        <w:numPr>
+          <w:ilvl w:val="0"/>
+          <w:numId w:val="8"/>
+        </w:numPr>
+        <w:jc w:val="both"/>
+        <w:rPr>
+          <w:rFonts w:hint="cs"/>
+          <w:rtl/>
+        </w:rPr>
+      </w:pPr>
+    </w:p>
+    <w:p>
+      <w:pPr>
+        <w:jc w:val="both"/>
+        <w:rPr>
+          <w:rFonts w:hint="cs"/>
+          <w:rtl/>
+        </w:rPr>
+      </w:pPr>
+    </w:p>
+    <w:p>
+      <w:pPr>
+        <w:jc w:val="both"/>
+        <w:rPr>
+          <w:u w:val="single"/>
+          <w:rtl/>
+        </w:rPr>
+      </w:pPr>
+    </w:p>
+    <w:p>
+      <w:pPr>
+        <w:jc w:val="both"/>
+        <w:rPr>
+          <w:rFonts w:hint="cs"/>
+          <w:u w:val="single"/>
+          <w:rtl/>
+        </w:rPr>
+      </w:pPr>
+    </w:p>
+    <w:p>
+      <w:pPr>
+        <w:jc w:val="both"/>
+        <w:rPr>
+          <w:b/>
+          <w:bCs/>
+          <w:rtl/>
+        </w:rPr>
+      </w:pPr>
+    </w:p>
+    <w:p>
+      <w:pPr>
+        <w:jc w:val="both"/>
+        <w:rPr>
+          <w:b/>
+          <w:bCs/>
+          <w:rtl/>
+        </w:rPr>
+      </w:pPr>
+    </w:p>
+    <w:p>
+      <w:pPr>
+        <w:jc w:val="both"/>
+        <w:rPr>
+          <w:b/>
+          <w:bCs/>
+          <w:rtl/>
+        </w:rPr>
+      </w:pPr>
+    </w:p>
+    <w:p>
+      <w:pPr>
+        <w:jc w:val="both"/>
+        <w:rPr>
+          <w:b/>
+          <w:bCs/>
+          <w:rtl/>
+        </w:rPr>
+      </w:pPr>
+    </w:p>
+    <w:p>
+      <w:pPr>
+        <w:jc w:val="both"/>
+        <w:rPr>
+          <w:b/>
+          <w:bCs/>
+          <w:rtl/>
+        </w:rPr>
+      </w:pPr>
+    </w:p>
+    <w:p>
+      <w:pPr>
+        <w:jc w:val="both"/>
+        <w:rPr>
+          <w:b/>
+          <w:bCs/>
+          <w:rtl/>
+        </w:rPr>
+      </w:pPr>
+    </w:p>
+    <w:p>
+      <w:pPr>
+        <w:jc w:val="both"/>
+        <w:rPr>
+          <w:b/>
+          <w:bCs/>
+          <w:rtl/>
+        </w:rPr>
+      </w:pPr>
+    </w:p>
+    <w:p>
+      <w:pPr>
+        <w:jc w:val="both"/>
+        <w:rPr>
+          <w:b/>
+          <w:bCs/>
+          <w:rtl/>
+        </w:rPr>
+      </w:pPr>
+    </w:p>
+    <w:p>
+      <w:pPr>
+        <w:jc w:val="both"/>
+        <w:rPr>
+          <w:b/>
+          <w:bCs/>
+          <w:rtl/>
+        </w:rPr>
+      </w:pPr>
+    </w:p>
+    <w:p>
+      <w:pPr>
+        <w:jc w:val="both"/>
+        <w:rPr>
+          <w:b/>
+          <w:bCs/>
+          <w:rtl/>
+        </w:rPr>
+      </w:pPr>
+      <w:r>
+        <w:rPr>
+          <w:rFonts w:hint="cs"/>
+          <w:b/>
+          <w:bCs/>
+          <w:rtl/>
+        </w:rPr>
+        <w:t xml:space="preserve">שלב </w:t>
+      </w:r>
+      <w:r>
+        <w:rPr>
+          <w:b/>
+          <w:bCs/>
+        </w:rPr>
+        <w:t>EDA</w:t>
+      </w:r>
+      <w:r>
+        <w:rPr>
+          <w:rFonts w:hint="cs"/>
+          <w:b/>
+          <w:bCs/>
+          <w:rtl/>
+        </w:rPr>
+        <w:t>:</w:t>
+      </w:r>
+    </w:p>
+    <w:p>
+      <w:pPr>
+        <w:jc w:val="both"/>
+        <w:rPr>
+          <w:b/>
+          <w:bCs/>
+          <w:rtl/>
+        </w:rPr>
+      </w:pPr>
+    </w:p>
+    <w:p>
+      <w:pPr>
+        <w:jc w:val="both"/>
+        <w:rPr>
+          <w:b/>
+          <w:bCs/>
+          <w:rtl/>
+        </w:rPr>
+      </w:pPr>
+    </w:p>
+    <w:p>
+      <w:pPr>
+        <w:jc w:val="both"/>
+        <w:rPr>
+          <w:b/>
+          <w:bCs/>
+          <w:rtl/>
+        </w:rPr>
+      </w:pPr>
+    </w:p>
+    <w:p>
+      <w:pPr>
+        <w:jc w:val="both"/>
+        <w:rPr>
+          <w:b/>
+          <w:bCs/>
+          <w:rtl/>
+        </w:rPr>
+      </w:pPr>
+    </w:p>
+    <w:p>
+      <w:pPr>
+        <w:jc w:val="both"/>
+        <w:rPr>
+          <w:b/>
+          <w:bCs/>
+          <w:rtl/>
+        </w:rPr>
+      </w:pPr>
+    </w:p>
+    <w:p>
+      <w:pPr>
+        <w:jc w:val="both"/>
+        <w:rPr>
+          <w:b/>
+          <w:bCs/>
+          <w:rtl/>
+        </w:rPr>
+      </w:pPr>
+    </w:p>
+    <w:p>
+      <w:pPr>
+        <w:jc w:val="both"/>
+        <w:rPr>
+          <w:b/>
+          <w:bCs/>
+          <w:rtl/>
+        </w:rPr>
+      </w:pPr>
+    </w:p>
+    <w:p>
+      <w:pPr>
+        <w:jc w:val="both"/>
+        <w:rPr>
+          <w:b/>
+          <w:bCs/>
+          <w:rtl/>
+        </w:rPr>
+      </w:pPr>
+    </w:p>
+    <w:p>
+      <w:pPr>
+        <w:jc w:val="both"/>
+        <w:rPr>
+          <w:b/>
+          <w:bCs/>
+          <w:rtl/>
+        </w:rPr>
+      </w:pPr>
+    </w:p>
+    <w:p>
+      <w:pPr>
+        <w:jc w:val="both"/>
+        <w:rPr>
+          <w:b/>
+          <w:bCs/>
+          <w:rtl/>
+        </w:rPr>
+      </w:pPr>
+      <w:r>
+        <w:rPr>
+          <w:rFonts w:hint="cs"/>
+          <w:b/>
+          <w:bCs/>
+          <w:rtl/>
+        </w:rPr>
+        <w:t>בחירת האלגוריתם:</w:t>
+      </w:r>
+    </w:p>
+    <w:p>
+      <w:pPr>
+        <w:jc w:val="both"/>
+        <w:rPr>
+          <w:b/>
+          <w:bCs/>
+          <w:rtl/>
+        </w:rPr>
+      </w:pPr>
+    </w:p>
+    <w:p>
+      <w:pPr>
+        <w:jc w:val="both"/>
+        <w:rPr>
+          <w:b/>
+          <w:bCs/>
+          <w:rtl/>
+        </w:rPr>
+      </w:pPr>
+      <w:proofErr w:type="spellStart"/>
+      <w:r>
+        <w:rPr>
+          <w:b/>
+          <w:bCs/>
+        </w:rPr>
+        <w:t>i</w:t>
+      </w:r>
+      <w:proofErr w:type="spellEnd"/>
+    </w:p>
+    <w:p>
+      <w:pPr>
+        <w:jc w:val="both"/>
+        <w:rPr>
+          <w:b/>
+          <w:bCs/>
+          <w:rtl/>
+        </w:rPr>
+      </w:pPr>
+    </w:p>
+    <w:p>
+      <w:pPr>
+        <w:jc w:val="both"/>
+        <w:rPr>
+          <w:b/>
+          <w:bCs/>
+          <w:rtl/>
+        </w:rPr>
+      </w:pPr>
+    </w:p>
+    <w:p>
+      <w:pPr>
+        <w:jc w:val="both"/>
+        <w:rPr>
+          <w:b/>
+          <w:bCs/>
+          <w:rtl/>
+        </w:rPr>
+      </w:pPr>
+    </w:p>
+    <w:p>
+      <w:pPr>
+        <w:jc w:val="both"/>
+        <w:rPr>
+          <w:b/>
+          <w:bCs/>
+          <w:rtl/>
+        </w:rPr>
+      </w:pPr>
+    </w:p>
+    <w:p>
+      <w:pPr>
+        <w:jc w:val="both"/>
+        <w:rPr>
+          <w:b/>
+          <w:bCs/>
+          <w:rtl/>
+        </w:rPr>
+      </w:pPr>
+      <w:r>
+        <w:rPr>
+          <w:rFonts w:hint="cs"/>
+          <w:b/>
+          <w:bCs/>
+          <w:rtl/>
+        </w:rPr>
+        <w:t xml:space="preserve">שלב </w:t>
+      </w:r>
+      <w:r>
+        <w:rPr>
+          <w:b/>
+          <w:bCs/>
+        </w:rPr>
+        <w:t>validation</w:t>
+      </w:r>
+      <w:r>
+        <w:rPr>
+          <w:rFonts w:hint="cs"/>
+          <w:b/>
+          <w:bCs/>
+          <w:rtl/>
+        </w:rPr>
+        <w:t>:</w:t>
+      </w:r>
+    </w:p>
+    <w:p>
+      <w:pPr>
+        <w:jc w:val="both"/>
+        <w:rPr>
+          <w:b/>
+          <w:bCs/>
+          <w:rtl/>
+        </w:rPr>
+      </w:pPr>
+    </w:p>
+    <w:p>
+      <w:pPr>
+        <w:jc w:val="both"/>
+        <w:rPr>
+          <w:b/>
+          <w:bCs/>
+          <w:rtl/>
+        </w:rPr>
+      </w:pPr>
+    </w:p>
+    <w:p>
+      <w:pPr>
+        <w:jc w:val="both"/>
+        <w:rPr>
+          <w:rFonts w:hint="cs"/>
+          <w:b/>
+          <w:bCs/>
+          <w:rtl/>
+        </w:rPr>
+      </w:pPr>
+    </w:p>
+    <w:p>
+      <w:pPr>
+        <w:jc w:val="both"/>
+        <w:rPr>
+          <w:b/>
+          <w:bCs/>
+          <w:rtl/>
+        </w:rPr>
+      </w:pPr>
+    </w:p>
+    <w:p>
+      <w:pPr>
+        <w:jc w:val="both"/>
+        <w:rPr>
+          <w:b/>
+          <w:bCs/>
+          <w:rtl/>
+        </w:rPr>
+      </w:pPr>
+    </w:p>
+    <w:p>
+      <w:pPr>
+        <w:jc w:val="both"/>
+        <w:rPr>
+          <w:rFonts w:hint="cs"/>
+          <w:b/>
+          <w:bCs/>
+          <w:rtl/>
+        </w:rPr>
+      </w:pPr>
+      <w:r>
+        <w:rPr>
+          <w:b/>
+          <w:bCs/>
+        </w:rPr>
+        <w:t xml:space="preserve">Test error </w:t>
+      </w:r>
+      <w:proofErr w:type="spellStart"/>
+      <w:r>
+        <w:rPr>
+          <w:b/>
+          <w:bCs/>
+        </w:rPr>
+        <w:t>expactions</w:t>
+      </w:r>
+      <w:proofErr w:type="spellEnd"/>
+      <w:r>
+        <w:rPr>
+          <w:rFonts w:hint="cs"/>
+          <w:b/>
+          <w:bCs/>
+          <w:rtl/>
+        </w:rPr>
+        <w:t>:</w:t>
+      </w:r>
+    </w:p>
+    <w:p>
+      <w:pPr>
+        <w:jc w:val="both"/>
+        <w:rPr>
+          <w:b/>
+          <w:bCs/>
+          <w:rtl/>
+        </w:rPr>
+      </w:pPr>
+    </w:p>
+    <w:p>
+      <w:pPr>
+        <w:jc w:val="both"/>
+        <w:rPr>
+          <w:b/>
+          <w:bCs/>
+          <w:rtl/>
+        </w:rPr>
+      </w:pPr>
+    </w:p>
+    <w:p>
+      <w:pPr>
+        <w:jc w:val="both"/>
+        <w:rPr>
+          <w:b/>
+          <w:bCs/>
+          <w:rtl/>
+        </w:rPr>
+      </w:pPr>
+    </w:p>
+    <w:p>
+      <w:pPr>
+        <w:jc w:val="both"/>
+        <w:rPr>
+          <w:b/>
+          <w:bCs/>
+          <w:rtl/>
+        </w:rPr>
+      </w:pPr>
+    </w:p>
+    <w:p>
+      <w:pPr>
+        <w:jc w:val="both"/>
+        <w:rPr>
+          <w:rFonts w:hint="cs"/>
+          <w:b/>
+          <w:bCs/>
+          <w:rtl/>
+        </w:rPr>
+      </w:pPr>
+    </w:p>
+    <w:p>
+      <w:pPr>
+        <w:jc w:val="both"/>
+        <w:rPr>
+          <w:b/>
+          <w:bCs/>
+          <w:rtl/>
+        </w:rPr>
+      </w:pPr>
+    </w:p>
+    <w:p>
+      <w:pPr>
+        <w:jc w:val="both"/>
+        <w:rPr>
+          <w:rFonts w:hint="cs"/>
+          <w:b/>
+          <w:bCs/>
+          <w:rtl/>
+        </w:rPr>
+      </w:pPr>
+    </w:p>
+    <w:p>
+      <w:pPr>
+        <w:jc w:val="both"/>
+        <w:rPr>
+          <w:rFonts w:hint="cs"/>
+          <w:b/>
+          <w:bCs/>
+          <w:rtl/>
+        </w:rPr>
+      </w:pPr>
+    </w:p>
+    <w:p>
+      <w:pPr>
+        <w:jc w:val="both"/>
+        <w:rPr>
+          <w:b/>
+          <w:bCs/>
+          <w:sz w:val="28"/>
+          <w:szCs w:val="28"/>
+          <w:rtl/>
+        </w:rPr>
+      </w:pPr>
+    </w:p>
+    <w:p>
+      <w:pPr>
+        <w:jc w:val="both"/>
+        <w:rPr>
+          <w:b/>
+          <w:bCs/>
+          <w:rtl/>
+        </w:rPr>
+      </w:pPr>
+    </w:p>
+    <w:p>
+      <w:pPr>
+        <w:jc w:val="both"/>
+        <w:rPr>
+          <w:b/>
+          <w:bCs/>
+          <w:rtl/>
+        </w:rPr>
+      </w:pPr>
+    </w:p>
+    <w:p>
+      <w:pPr>
+        <w:jc w:val="both"/>
+        <w:rPr>
+          <w:b/>
+          <w:bCs/>
+          <w:rtl/>
+        </w:rPr>
+      </w:pPr>
+    </w:p>
+    <w:p>
+      <w:pPr>
+        <w:jc w:val="center"/>
+        <w:rPr>
+          <w:b/>
+          <w:bCs/>
+          <w:rtl/>
+        </w:rPr>
+      </w:pPr>
+      <w:r>
+        <w:rPr>
+          <w:rFonts w:hint="cs"/>
+          <w:b/>
+          <w:bCs/>
+          <w:rtl/>
+        </w:rPr>
+        <w:t>גרפים מצורפים:</w:t>
+      </w:r>
+    </w:p>
+    <w:p>
+      <w:pPr>
+        <w:rPr>
+          <w:rtl/>
+        </w:rPr>
+      </w:pPr>
+      <w:r>
+        <w:rPr>
+          <w:rFonts w:hint="cs"/>
+          <w:rtl/>
+        </w:rPr>
+        <w:t>גרף 1:</w:t>
+      </w:r>
+    </w:p>
+    <w:p>
+      <w:pPr>
+        <w:rPr>
+          <w:rtl/>
+        </w:rPr>
+      </w:pPr>
+    </w:p>
+    <w:p>
+      <w:pPr>
+        <w:rPr>
+          <w:rtl/>
+        </w:rPr>
+      </w:pPr>
+    </w:p>
+    <w:p>
+      <w:pPr>
+        <w:rPr>
+          <w:rtl/>
+        </w:rPr>
+      </w:pPr>
+      <w:r>
+        <w:rPr>
+          <w:rFonts w:hint="cs"/>
+          <w:rtl/>
+        </w:rPr>
+        <w:t>גרף 2:</w:t>
+      </w:r>
+    </w:p>
+    <w:p>
+      <w:pPr>
+        <w:rPr>
+          <w:rtl/>
+        </w:rPr>
+      </w:pPr>
+    </w:p>
+    <w:p>
+      <w:pPr>
+        <w:rPr>
+          <w:rtl/>
+        </w:rPr>
+      </w:pPr>
+    </w:p>
+    <w:p>
+      <w:pPr>
+        <w:rPr>
+          <w:rtl/>
+        </w:rPr>
+      </w:pPr>
+      <w:r>
+        <w:rPr>
+          <w:rFonts w:hint="cs"/>
+          <w:rtl/>
+        </w:rPr>
+        <w:t>גרף 3:</w:t>
+      </w:r>
+    </w:p>
+    <w:p>
+      <w:pPr>
+        <w:rPr>
+          <w:rtl/>
+        </w:rPr>
+      </w:pPr>
+    </w:p>
+    <w:p>
+      <w:pPr>
+        <w:rPr>
+          <w:rtl/>
+        </w:rPr>
+      </w:pPr>
+    </w:p>
+    <w:p>
+      <w:pPr>
+        <w:rPr>
+          <w:rtl/>
+        </w:rPr>
+      </w:pPr>
+    </w:p>
+    <w:p>
+      <w:pPr>
+        <w:rPr>
+          <w:rtl/>
+        </w:rPr>
+      </w:pPr>
+      <w:r>
+        <w:rPr>
+          <w:rFonts w:hint="cs"/>
+          <w:rtl/>
+        </w:rPr>
+        <w:t>גרף 4:</w:t>
+      </w:r>
+    </w:p>
+    <w:p>
+      <w:pPr>
+        <w:rPr>
+          <w:rtl/>
+        </w:rPr>
+      </w:pPr>
+    </w:p>
+    <w:p>
+      <w:pPr>
+        <w:rPr>
+          <w:rtl/>
+        </w:rPr>
+      </w:pPr>
+    </w:p>
+    <w:p>
+      <w:pPr>
+        <w:rPr>
+          <w:rtl/>
+        </w:rPr>
+      </w:pPr>
+    </w:p>
+    <w:p>
+      <w:pPr>
+        <w:rPr>
+          <w:rtl/>
+        </w:rPr>
+      </w:pPr>
+      <w:r>
+        <w:rPr>
+          <w:rFonts w:hint="cs"/>
+          <w:rtl/>
+        </w:rPr>
+        <w:t>גרף 5:</w:t>
+      </w:r>
+    </w:p>
+    <w:p>
+      <w:pPr>
+        <w:rPr>
+          <w:rtl/>
+        </w:rPr>
+      </w:pPr>
+    </w:p>
+    <w:p>
+      <w:pPr>
+        <w:rPr>
+          <w:rtl/>
+        </w:rPr>
+      </w:pPr>
+    </w:p>
+    <w:p>
+      <w:pPr>
+        <w:rPr>
+          <w:rtl/>
+        </w:rPr>
+      </w:pPr>
+    </w:p>
+    <w:p>
+      <w:pPr>
+        <w:rPr>
+          <w:rtl/>
+        </w:rPr>
+      </w:pPr>
+      <w:r>
+        <w:rPr>
+          <w:rFonts w:hint="cs"/>
+          <w:rtl/>
+        </w:rPr>
+        <w:t>גרף 6:</w:t>
+      </w:r>
+    </w:p>
+    <w:p>
+      <w:pPr>
+        <w:rPr>
+          <w:rtl/>
+        </w:rPr>
+      </w:pPr>
+    </w:p>
+    <w:p>
+      <w:pPr>
+        <w:rPr>
+          <w:rtl/>
+        </w:rPr>
+      </w:pPr>
+    </w:p>
+    <w:p>
+      <w:pPr>
+        <w:rPr>
+          <w:rtl/>
+        </w:rPr>
+      </w:pPr>
+    </w:p>
+    <w:p>
+      <w:pPr>
+        <w:rPr>
+          <w:rtl/>
+        </w:rPr>
+      </w:pPr>
+      <w:r>
+        <w:rPr>
+          <w:rFonts w:hint="cs"/>
+          <w:rtl/>
+        </w:rPr>
+        <w:t>גרף 7:</w:t>
+      </w:r>
+    </w:p>
+    <w:p>
+      <w:pPr>
+        <w:rPr>
+          <w:rtl/>
+        </w:rPr>
+      </w:pPr>
+    </w:p>
+    <w:p>
+      <w:pPr>
+        <w:rPr>
+          <w:rtl/>
+        </w:rPr>
+      </w:pPr>
+    </w:p>
+    <w:p>
+      <w:pPr>
+        <w:rPr>
+          <w:rtl/>
+        </w:rPr>
+      </w:pPr>
+    </w:p>
+    <w:p>
+      <w:pPr>
+        <w:rPr>
+          <w:rtl/>
+        </w:rPr>
+      </w:pPr>
+    </w:p>
+    <w:p>
+      <w:pPr>
+        <w:rPr>
+          <w:rtl/>
+        </w:rPr>
+      </w:pPr>
+      <w:r>
+        <w:rPr>
+          <w:rFonts w:hint="cs"/>
+          <w:rtl/>
+        </w:rPr>
+        <w:t>גרף 8:</w:t>
+      </w:r>
+    </w:p>
+    <w:p>
+      <w:pPr>
+        <w:rPr>
+          <w:rtl/>
+        </w:rPr>
+      </w:pPr>
+    </w:p>
+    <w:p>
+      <w:pPr>
+        <w:rPr>
+          <w:rtl/>
+        </w:rPr>
+      </w:pPr>
+    </w:p>
+    <w:p>
+      <w:pPr>
+        <w:rPr>
+          <w:rtl/>
+        </w:rPr>
+      </w:pPr>
+      <w:r>
+        <w:rPr>
+          <w:rFonts w:hint="cs"/>
+          <w:rtl/>
+        </w:rPr>
+        <w:t>גרף 9:</w:t>
+      </w:r>
+    </w:p>
+    <w:p>
+      <w:pPr>
+        <w:rPr>
+          <w:rtl/>
+        </w:rPr>
+      </w:pPr>
+    </w:p>
+    <w:p>
+      <w:pPr>
+        <w:rPr>
+          <w:rtl/>
+        </w:rPr>
+      </w:pPr>
+    </w:p>
+    <w:p>
+      <w:pPr>
+        <w:rPr>
+          <w:rFonts w:hint="cs"/>
+          <w:rtl/>
+        </w:rPr>
+      </w:pPr>
+      <w:r>
+        <w:rPr>
+          <w:rFonts w:hint="cs"/>
+          <w:rtl/>
+        </w:rPr>
+        <w:t>גרף 5:</w:t>
+      </w:r>
     </w:p>
     <w:sectPr>
       <w:pgSz w:w="11906" w:h="16838"/>
@@ -19,6 +2899,939 @@
     </w:sectPr>
   </w:body>
 </w:document>
+</file>
+
+<file path=word/numbering.xml><?xml version="1.0" encoding="utf-8"?>
+<w:numbering xmlns:wpc="http://schemas.microsoft.com/office/word/2010/wordprocessingCanvas" xmlns:cx="http://schemas.microsoft.com/office/drawing/2014/chartex" xmlns:cx1="http://schemas.microsoft.com/office/drawing/2015/9/8/chartex" xmlns:cx2="http://schemas.microsoft.com/office/drawing/2015/10/21/chartex" xmlns:cx3="http://schemas.microsoft.com/office/drawing/2016/5/9/chartex" xmlns:cx4="http://schemas.microsoft.com/office/drawing/2016/5/10/chartex" xmlns:cx5="http://schemas.microsoft.com/office/drawing/2016/5/11/chartex" xmlns:cx6="http://schemas.microsoft.com/office/drawing/2016/5/12/chartex" xmlns:cx7="http://schemas.microsoft.com/office/drawing/2016/5/13/chartex" xmlns:cx8="http://schemas.microsoft.com/office/drawing/2016/5/14/chartex" xmlns:mc="http://schemas.openxmlformats.org/markup-compatibility/2006" xmlns:aink="http://schemas.microsoft.com/office/drawing/2016/ink" xmlns:am3d="http://schemas.microsoft.com/office/drawing/2017/model3d" xmlns:o="urn:schemas-microsoft-com:office:office" xmlns:oel="http://schemas.microsoft.com/office/2019/extlst" xmlns:r="http://schemas.openxmlformats.org/officeDocument/2006/relationships" xmlns:m="http://schemas.openxmlformats.org/officeDocument/2006/math" xmlns:v="urn:schemas-microsoft-com:vml" xmlns:wp14="http://schemas.microsoft.com/office/word/2010/wordprocessingDrawing" xmlns:wp="http://schemas.openxmlformats.org/drawingml/2006/wordprocessingDrawing" xmlns:w10="urn:schemas-microsoft-com:office:word" xmlns:w="http://schemas.openxmlformats.org/wordprocessingml/2006/main" xmlns:w14="http://schemas.microsoft.com/office/word/2010/wordml" xmlns:w15="http://schemas.microsoft.com/office/word/2012/wordml" xmlns:w16cex="http://schemas.microsoft.com/office/word/2018/wordml/cex" xmlns:w16cid="http://schemas.microsoft.com/office/word/2016/wordml/cid" xmlns:w16="http://schemas.microsoft.com/office/word/2018/wordml" xmlns:w16du="http://schemas.microsoft.com/office/word/2023/wordml/word16du" xmlns:w16sdtdh="http://schemas.microsoft.com/office/word/2020/wordml/sdtdatahash" xmlns:w16se="http://schemas.microsoft.com/office/word/2015/wordml/symex" xmlns:wpg="http://schemas.microsoft.com/office/word/2010/wordprocessingGroup" xmlns:wpi="http://schemas.microsoft.com/office/word/2010/wordprocessingInk" xmlns:wne="http://schemas.microsoft.com/office/word/2006/wordml" xmlns:wps="http://schemas.microsoft.com/office/word/2010/wordprocessingShape" mc:Ignorable="w14 w15 w16se w16cid w16 w16cex w16sdtdh w16du wp14">
+  <w:abstractNum w:abstractNumId="0" w15:restartNumberingAfterBreak="0">
+    <w:nsid w:val="058278DD"/>
+    <w:multiLevelType w:val="hybridMultilevel"/>
+    <w:tmpl w:val="318AC1F6"/>
+    <w:lvl w:ilvl="0" w:tplc="04090001">
+      <w:start w:val="1"/>
+      <w:numFmt w:val="bullet"/>
+      <w:lvlText w:val=""/>
+      <w:lvlJc w:val="left"/>
+      <w:pPr>
+        <w:ind w:left="720" w:hanging="360"/>
+      </w:pPr>
+      <w:rPr>
+        <w:rFonts w:ascii="Symbol" w:hAnsi="Symbol" w:hint="default"/>
+      </w:rPr>
+    </w:lvl>
+    <w:lvl w:ilvl="1" w:tplc="04090003" w:tentative="1">
+      <w:start w:val="1"/>
+      <w:numFmt w:val="bullet"/>
+      <w:lvlText w:val="o"/>
+      <w:lvlJc w:val="left"/>
+      <w:pPr>
+        <w:ind w:left="1440" w:hanging="360"/>
+      </w:pPr>
+      <w:rPr>
+        <w:rFonts w:ascii="Courier New" w:hAnsi="Courier New" w:cs="Courier New" w:hint="default"/>
+      </w:rPr>
+    </w:lvl>
+    <w:lvl w:ilvl="2" w:tplc="04090005" w:tentative="1">
+      <w:start w:val="1"/>
+      <w:numFmt w:val="bullet"/>
+      <w:lvlText w:val=""/>
+      <w:lvlJc w:val="left"/>
+      <w:pPr>
+        <w:ind w:left="2160" w:hanging="360"/>
+      </w:pPr>
+      <w:rPr>
+        <w:rFonts w:ascii="Wingdings" w:hAnsi="Wingdings" w:hint="default"/>
+      </w:rPr>
+    </w:lvl>
+    <w:lvl w:ilvl="3" w:tplc="04090001" w:tentative="1">
+      <w:start w:val="1"/>
+      <w:numFmt w:val="bullet"/>
+      <w:lvlText w:val=""/>
+      <w:lvlJc w:val="left"/>
+      <w:pPr>
+        <w:ind w:left="2880" w:hanging="360"/>
+      </w:pPr>
+      <w:rPr>
+        <w:rFonts w:ascii="Symbol" w:hAnsi="Symbol" w:hint="default"/>
+      </w:rPr>
+    </w:lvl>
+    <w:lvl w:ilvl="4" w:tplc="04090003" w:tentative="1">
+      <w:start w:val="1"/>
+      <w:numFmt w:val="bullet"/>
+      <w:lvlText w:val="o"/>
+      <w:lvlJc w:val="left"/>
+      <w:pPr>
+        <w:ind w:left="3600" w:hanging="360"/>
+      </w:pPr>
+      <w:rPr>
+        <w:rFonts w:ascii="Courier New" w:hAnsi="Courier New" w:cs="Courier New" w:hint="default"/>
+      </w:rPr>
+    </w:lvl>
+    <w:lvl w:ilvl="5" w:tplc="04090005" w:tentative="1">
+      <w:start w:val="1"/>
+      <w:numFmt w:val="bullet"/>
+      <w:lvlText w:val=""/>
+      <w:lvlJc w:val="left"/>
+      <w:pPr>
+        <w:ind w:left="4320" w:hanging="360"/>
+      </w:pPr>
+      <w:rPr>
+        <w:rFonts w:ascii="Wingdings" w:hAnsi="Wingdings" w:hint="default"/>
+      </w:rPr>
+    </w:lvl>
+    <w:lvl w:ilvl="6" w:tplc="04090001" w:tentative="1">
+      <w:start w:val="1"/>
+      <w:numFmt w:val="bullet"/>
+      <w:lvlText w:val=""/>
+      <w:lvlJc w:val="left"/>
+      <w:pPr>
+        <w:ind w:left="5040" w:hanging="360"/>
+      </w:pPr>
+      <w:rPr>
+        <w:rFonts w:ascii="Symbol" w:hAnsi="Symbol" w:hint="default"/>
+      </w:rPr>
+    </w:lvl>
+    <w:lvl w:ilvl="7" w:tplc="04090003" w:tentative="1">
+      <w:start w:val="1"/>
+      <w:numFmt w:val="bullet"/>
+      <w:lvlText w:val="o"/>
+      <w:lvlJc w:val="left"/>
+      <w:pPr>
+        <w:ind w:left="5760" w:hanging="360"/>
+      </w:pPr>
+      <w:rPr>
+        <w:rFonts w:ascii="Courier New" w:hAnsi="Courier New" w:cs="Courier New" w:hint="default"/>
+      </w:rPr>
+    </w:lvl>
+    <w:lvl w:ilvl="8" w:tplc="04090005" w:tentative="1">
+      <w:start w:val="1"/>
+      <w:numFmt w:val="bullet"/>
+      <w:lvlText w:val=""/>
+      <w:lvlJc w:val="left"/>
+      <w:pPr>
+        <w:ind w:left="6480" w:hanging="360"/>
+      </w:pPr>
+      <w:rPr>
+        <w:rFonts w:ascii="Wingdings" w:hAnsi="Wingdings" w:hint="default"/>
+      </w:rPr>
+    </w:lvl>
+  </w:abstractNum>
+  <w:abstractNum w:abstractNumId="1" w15:restartNumberingAfterBreak="0">
+    <w:nsid w:val="065F1520"/>
+    <w:multiLevelType w:val="hybridMultilevel"/>
+    <w:tmpl w:val="4BB0F2F8"/>
+    <w:lvl w:ilvl="0" w:tplc="04090001">
+      <w:start w:val="1"/>
+      <w:numFmt w:val="bullet"/>
+      <w:lvlText w:val=""/>
+      <w:lvlJc w:val="left"/>
+      <w:pPr>
+        <w:ind w:left="1080" w:hanging="360"/>
+      </w:pPr>
+      <w:rPr>
+        <w:rFonts w:ascii="Symbol" w:hAnsi="Symbol" w:hint="default"/>
+      </w:rPr>
+    </w:lvl>
+    <w:lvl w:ilvl="1" w:tplc="04090003" w:tentative="1">
+      <w:start w:val="1"/>
+      <w:numFmt w:val="bullet"/>
+      <w:lvlText w:val="o"/>
+      <w:lvlJc w:val="left"/>
+      <w:pPr>
+        <w:ind w:left="1800" w:hanging="360"/>
+      </w:pPr>
+      <w:rPr>
+        <w:rFonts w:ascii="Courier New" w:hAnsi="Courier New" w:cs="Courier New" w:hint="default"/>
+      </w:rPr>
+    </w:lvl>
+    <w:lvl w:ilvl="2" w:tplc="04090005" w:tentative="1">
+      <w:start w:val="1"/>
+      <w:numFmt w:val="bullet"/>
+      <w:lvlText w:val=""/>
+      <w:lvlJc w:val="left"/>
+      <w:pPr>
+        <w:ind w:left="2520" w:hanging="360"/>
+      </w:pPr>
+      <w:rPr>
+        <w:rFonts w:ascii="Wingdings" w:hAnsi="Wingdings" w:hint="default"/>
+      </w:rPr>
+    </w:lvl>
+    <w:lvl w:ilvl="3" w:tplc="04090001" w:tentative="1">
+      <w:start w:val="1"/>
+      <w:numFmt w:val="bullet"/>
+      <w:lvlText w:val=""/>
+      <w:lvlJc w:val="left"/>
+      <w:pPr>
+        <w:ind w:left="3240" w:hanging="360"/>
+      </w:pPr>
+      <w:rPr>
+        <w:rFonts w:ascii="Symbol" w:hAnsi="Symbol" w:hint="default"/>
+      </w:rPr>
+    </w:lvl>
+    <w:lvl w:ilvl="4" w:tplc="04090003" w:tentative="1">
+      <w:start w:val="1"/>
+      <w:numFmt w:val="bullet"/>
+      <w:lvlText w:val="o"/>
+      <w:lvlJc w:val="left"/>
+      <w:pPr>
+        <w:ind w:left="3960" w:hanging="360"/>
+      </w:pPr>
+      <w:rPr>
+        <w:rFonts w:ascii="Courier New" w:hAnsi="Courier New" w:cs="Courier New" w:hint="default"/>
+      </w:rPr>
+    </w:lvl>
+    <w:lvl w:ilvl="5" w:tplc="04090005" w:tentative="1">
+      <w:start w:val="1"/>
+      <w:numFmt w:val="bullet"/>
+      <w:lvlText w:val=""/>
+      <w:lvlJc w:val="left"/>
+      <w:pPr>
+        <w:ind w:left="4680" w:hanging="360"/>
+      </w:pPr>
+      <w:rPr>
+        <w:rFonts w:ascii="Wingdings" w:hAnsi="Wingdings" w:hint="default"/>
+      </w:rPr>
+    </w:lvl>
+    <w:lvl w:ilvl="6" w:tplc="04090001" w:tentative="1">
+      <w:start w:val="1"/>
+      <w:numFmt w:val="bullet"/>
+      <w:lvlText w:val=""/>
+      <w:lvlJc w:val="left"/>
+      <w:pPr>
+        <w:ind w:left="5400" w:hanging="360"/>
+      </w:pPr>
+      <w:rPr>
+        <w:rFonts w:ascii="Symbol" w:hAnsi="Symbol" w:hint="default"/>
+      </w:rPr>
+    </w:lvl>
+    <w:lvl w:ilvl="7" w:tplc="04090003" w:tentative="1">
+      <w:start w:val="1"/>
+      <w:numFmt w:val="bullet"/>
+      <w:lvlText w:val="o"/>
+      <w:lvlJc w:val="left"/>
+      <w:pPr>
+        <w:ind w:left="6120" w:hanging="360"/>
+      </w:pPr>
+      <w:rPr>
+        <w:rFonts w:ascii="Courier New" w:hAnsi="Courier New" w:cs="Courier New" w:hint="default"/>
+      </w:rPr>
+    </w:lvl>
+    <w:lvl w:ilvl="8" w:tplc="04090005" w:tentative="1">
+      <w:start w:val="1"/>
+      <w:numFmt w:val="bullet"/>
+      <w:lvlText w:val=""/>
+      <w:lvlJc w:val="left"/>
+      <w:pPr>
+        <w:ind w:left="6840" w:hanging="360"/>
+      </w:pPr>
+      <w:rPr>
+        <w:rFonts w:ascii="Wingdings" w:hAnsi="Wingdings" w:hint="default"/>
+      </w:rPr>
+    </w:lvl>
+  </w:abstractNum>
+  <w:abstractNum w:abstractNumId="2" w15:restartNumberingAfterBreak="0">
+    <w:nsid w:val="0AB3250E"/>
+    <w:multiLevelType w:val="hybridMultilevel"/>
+    <w:tmpl w:val="AA3E8E1E"/>
+    <w:lvl w:ilvl="0" w:tplc="04090001">
+      <w:start w:val="1"/>
+      <w:numFmt w:val="bullet"/>
+      <w:lvlText w:val=""/>
+      <w:lvlJc w:val="left"/>
+      <w:pPr>
+        <w:ind w:left="720" w:hanging="360"/>
+      </w:pPr>
+      <w:rPr>
+        <w:rFonts w:ascii="Symbol" w:hAnsi="Symbol" w:hint="default"/>
+      </w:rPr>
+    </w:lvl>
+    <w:lvl w:ilvl="1" w:tplc="04090003" w:tentative="1">
+      <w:start w:val="1"/>
+      <w:numFmt w:val="bullet"/>
+      <w:lvlText w:val="o"/>
+      <w:lvlJc w:val="left"/>
+      <w:pPr>
+        <w:ind w:left="1440" w:hanging="360"/>
+      </w:pPr>
+      <w:rPr>
+        <w:rFonts w:ascii="Courier New" w:hAnsi="Courier New" w:cs="Courier New" w:hint="default"/>
+      </w:rPr>
+    </w:lvl>
+    <w:lvl w:ilvl="2" w:tplc="04090005" w:tentative="1">
+      <w:start w:val="1"/>
+      <w:numFmt w:val="bullet"/>
+      <w:lvlText w:val=""/>
+      <w:lvlJc w:val="left"/>
+      <w:pPr>
+        <w:ind w:left="2160" w:hanging="360"/>
+      </w:pPr>
+      <w:rPr>
+        <w:rFonts w:ascii="Wingdings" w:hAnsi="Wingdings" w:hint="default"/>
+      </w:rPr>
+    </w:lvl>
+    <w:lvl w:ilvl="3" w:tplc="04090001" w:tentative="1">
+      <w:start w:val="1"/>
+      <w:numFmt w:val="bullet"/>
+      <w:lvlText w:val=""/>
+      <w:lvlJc w:val="left"/>
+      <w:pPr>
+        <w:ind w:left="2880" w:hanging="360"/>
+      </w:pPr>
+      <w:rPr>
+        <w:rFonts w:ascii="Symbol" w:hAnsi="Symbol" w:hint="default"/>
+      </w:rPr>
+    </w:lvl>
+    <w:lvl w:ilvl="4" w:tplc="04090003" w:tentative="1">
+      <w:start w:val="1"/>
+      <w:numFmt w:val="bullet"/>
+      <w:lvlText w:val="o"/>
+      <w:lvlJc w:val="left"/>
+      <w:pPr>
+        <w:ind w:left="3600" w:hanging="360"/>
+      </w:pPr>
+      <w:rPr>
+        <w:rFonts w:ascii="Courier New" w:hAnsi="Courier New" w:cs="Courier New" w:hint="default"/>
+      </w:rPr>
+    </w:lvl>
+    <w:lvl w:ilvl="5" w:tplc="04090005" w:tentative="1">
+      <w:start w:val="1"/>
+      <w:numFmt w:val="bullet"/>
+      <w:lvlText w:val=""/>
+      <w:lvlJc w:val="left"/>
+      <w:pPr>
+        <w:ind w:left="4320" w:hanging="360"/>
+      </w:pPr>
+      <w:rPr>
+        <w:rFonts w:ascii="Wingdings" w:hAnsi="Wingdings" w:hint="default"/>
+      </w:rPr>
+    </w:lvl>
+    <w:lvl w:ilvl="6" w:tplc="04090001" w:tentative="1">
+      <w:start w:val="1"/>
+      <w:numFmt w:val="bullet"/>
+      <w:lvlText w:val=""/>
+      <w:lvlJc w:val="left"/>
+      <w:pPr>
+        <w:ind w:left="5040" w:hanging="360"/>
+      </w:pPr>
+      <w:rPr>
+        <w:rFonts w:ascii="Symbol" w:hAnsi="Symbol" w:hint="default"/>
+      </w:rPr>
+    </w:lvl>
+    <w:lvl w:ilvl="7" w:tplc="04090003" w:tentative="1">
+      <w:start w:val="1"/>
+      <w:numFmt w:val="bullet"/>
+      <w:lvlText w:val="o"/>
+      <w:lvlJc w:val="left"/>
+      <w:pPr>
+        <w:ind w:left="5760" w:hanging="360"/>
+      </w:pPr>
+      <w:rPr>
+        <w:rFonts w:ascii="Courier New" w:hAnsi="Courier New" w:cs="Courier New" w:hint="default"/>
+      </w:rPr>
+    </w:lvl>
+    <w:lvl w:ilvl="8" w:tplc="04090005" w:tentative="1">
+      <w:start w:val="1"/>
+      <w:numFmt w:val="bullet"/>
+      <w:lvlText w:val=""/>
+      <w:lvlJc w:val="left"/>
+      <w:pPr>
+        <w:ind w:left="6480" w:hanging="360"/>
+      </w:pPr>
+      <w:rPr>
+        <w:rFonts w:ascii="Wingdings" w:hAnsi="Wingdings" w:hint="default"/>
+      </w:rPr>
+    </w:lvl>
+  </w:abstractNum>
+  <w:abstractNum w:abstractNumId="3" w15:restartNumberingAfterBreak="0">
+    <w:nsid w:val="14FD6A87"/>
+    <w:multiLevelType w:val="hybridMultilevel"/>
+    <w:tmpl w:val="09CE9304"/>
+    <w:lvl w:ilvl="0" w:tplc="04090001">
+      <w:start w:val="1"/>
+      <w:numFmt w:val="bullet"/>
+      <w:lvlText w:val=""/>
+      <w:lvlJc w:val="left"/>
+      <w:pPr>
+        <w:ind w:left="720" w:hanging="360"/>
+      </w:pPr>
+      <w:rPr>
+        <w:rFonts w:ascii="Symbol" w:hAnsi="Symbol" w:hint="default"/>
+      </w:rPr>
+    </w:lvl>
+    <w:lvl w:ilvl="1" w:tplc="04090003" w:tentative="1">
+      <w:start w:val="1"/>
+      <w:numFmt w:val="bullet"/>
+      <w:lvlText w:val="o"/>
+      <w:lvlJc w:val="left"/>
+      <w:pPr>
+        <w:ind w:left="1440" w:hanging="360"/>
+      </w:pPr>
+      <w:rPr>
+        <w:rFonts w:ascii="Courier New" w:hAnsi="Courier New" w:cs="Courier New" w:hint="default"/>
+      </w:rPr>
+    </w:lvl>
+    <w:lvl w:ilvl="2" w:tplc="04090005" w:tentative="1">
+      <w:start w:val="1"/>
+      <w:numFmt w:val="bullet"/>
+      <w:lvlText w:val=""/>
+      <w:lvlJc w:val="left"/>
+      <w:pPr>
+        <w:ind w:left="2160" w:hanging="360"/>
+      </w:pPr>
+      <w:rPr>
+        <w:rFonts w:ascii="Wingdings" w:hAnsi="Wingdings" w:hint="default"/>
+      </w:rPr>
+    </w:lvl>
+    <w:lvl w:ilvl="3" w:tplc="04090001" w:tentative="1">
+      <w:start w:val="1"/>
+      <w:numFmt w:val="bullet"/>
+      <w:lvlText w:val=""/>
+      <w:lvlJc w:val="left"/>
+      <w:pPr>
+        <w:ind w:left="2880" w:hanging="360"/>
+      </w:pPr>
+      <w:rPr>
+        <w:rFonts w:ascii="Symbol" w:hAnsi="Symbol" w:hint="default"/>
+      </w:rPr>
+    </w:lvl>
+    <w:lvl w:ilvl="4" w:tplc="04090003" w:tentative="1">
+      <w:start w:val="1"/>
+      <w:numFmt w:val="bullet"/>
+      <w:lvlText w:val="o"/>
+      <w:lvlJc w:val="left"/>
+      <w:pPr>
+        <w:ind w:left="3600" w:hanging="360"/>
+      </w:pPr>
+      <w:rPr>
+        <w:rFonts w:ascii="Courier New" w:hAnsi="Courier New" w:cs="Courier New" w:hint="default"/>
+      </w:rPr>
+    </w:lvl>
+    <w:lvl w:ilvl="5" w:tplc="04090005" w:tentative="1">
+      <w:start w:val="1"/>
+      <w:numFmt w:val="bullet"/>
+      <w:lvlText w:val=""/>
+      <w:lvlJc w:val="left"/>
+      <w:pPr>
+        <w:ind w:left="4320" w:hanging="360"/>
+      </w:pPr>
+      <w:rPr>
+        <w:rFonts w:ascii="Wingdings" w:hAnsi="Wingdings" w:hint="default"/>
+      </w:rPr>
+    </w:lvl>
+    <w:lvl w:ilvl="6" w:tplc="04090001" w:tentative="1">
+      <w:start w:val="1"/>
+      <w:numFmt w:val="bullet"/>
+      <w:lvlText w:val=""/>
+      <w:lvlJc w:val="left"/>
+      <w:pPr>
+        <w:ind w:left="5040" w:hanging="360"/>
+      </w:pPr>
+      <w:rPr>
+        <w:rFonts w:ascii="Symbol" w:hAnsi="Symbol" w:hint="default"/>
+      </w:rPr>
+    </w:lvl>
+    <w:lvl w:ilvl="7" w:tplc="04090003" w:tentative="1">
+      <w:start w:val="1"/>
+      <w:numFmt w:val="bullet"/>
+      <w:lvlText w:val="o"/>
+      <w:lvlJc w:val="left"/>
+      <w:pPr>
+        <w:ind w:left="5760" w:hanging="360"/>
+      </w:pPr>
+      <w:rPr>
+        <w:rFonts w:ascii="Courier New" w:hAnsi="Courier New" w:cs="Courier New" w:hint="default"/>
+      </w:rPr>
+    </w:lvl>
+    <w:lvl w:ilvl="8" w:tplc="04090005" w:tentative="1">
+      <w:start w:val="1"/>
+      <w:numFmt w:val="bullet"/>
+      <w:lvlText w:val=""/>
+      <w:lvlJc w:val="left"/>
+      <w:pPr>
+        <w:ind w:left="6480" w:hanging="360"/>
+      </w:pPr>
+      <w:rPr>
+        <w:rFonts w:ascii="Wingdings" w:hAnsi="Wingdings" w:hint="default"/>
+      </w:rPr>
+    </w:lvl>
+  </w:abstractNum>
+  <w:abstractNum w:abstractNumId="4" w15:restartNumberingAfterBreak="0">
+    <w:nsid w:val="1AB664A3"/>
+    <w:multiLevelType w:val="hybridMultilevel"/>
+    <w:tmpl w:val="13A28D2E"/>
+    <w:lvl w:ilvl="0" w:tplc="04090001">
+      <w:start w:val="1"/>
+      <w:numFmt w:val="bullet"/>
+      <w:lvlText w:val=""/>
+      <w:lvlJc w:val="left"/>
+      <w:pPr>
+        <w:ind w:left="720" w:hanging="360"/>
+      </w:pPr>
+      <w:rPr>
+        <w:rFonts w:ascii="Symbol" w:hAnsi="Symbol" w:hint="default"/>
+      </w:rPr>
+    </w:lvl>
+    <w:lvl w:ilvl="1" w:tplc="04090003" w:tentative="1">
+      <w:start w:val="1"/>
+      <w:numFmt w:val="bullet"/>
+      <w:lvlText w:val="o"/>
+      <w:lvlJc w:val="left"/>
+      <w:pPr>
+        <w:ind w:left="1440" w:hanging="360"/>
+      </w:pPr>
+      <w:rPr>
+        <w:rFonts w:ascii="Courier New" w:hAnsi="Courier New" w:cs="Courier New" w:hint="default"/>
+      </w:rPr>
+    </w:lvl>
+    <w:lvl w:ilvl="2" w:tplc="04090005" w:tentative="1">
+      <w:start w:val="1"/>
+      <w:numFmt w:val="bullet"/>
+      <w:lvlText w:val=""/>
+      <w:lvlJc w:val="left"/>
+      <w:pPr>
+        <w:ind w:left="2160" w:hanging="360"/>
+      </w:pPr>
+      <w:rPr>
+        <w:rFonts w:ascii="Wingdings" w:hAnsi="Wingdings" w:hint="default"/>
+      </w:rPr>
+    </w:lvl>
+    <w:lvl w:ilvl="3" w:tplc="04090001" w:tentative="1">
+      <w:start w:val="1"/>
+      <w:numFmt w:val="bullet"/>
+      <w:lvlText w:val=""/>
+      <w:lvlJc w:val="left"/>
+      <w:pPr>
+        <w:ind w:left="2880" w:hanging="360"/>
+      </w:pPr>
+      <w:rPr>
+        <w:rFonts w:ascii="Symbol" w:hAnsi="Symbol" w:hint="default"/>
+      </w:rPr>
+    </w:lvl>
+    <w:lvl w:ilvl="4" w:tplc="04090003" w:tentative="1">
+      <w:start w:val="1"/>
+      <w:numFmt w:val="bullet"/>
+      <w:lvlText w:val="o"/>
+      <w:lvlJc w:val="left"/>
+      <w:pPr>
+        <w:ind w:left="3600" w:hanging="360"/>
+      </w:pPr>
+      <w:rPr>
+        <w:rFonts w:ascii="Courier New" w:hAnsi="Courier New" w:cs="Courier New" w:hint="default"/>
+      </w:rPr>
+    </w:lvl>
+    <w:lvl w:ilvl="5" w:tplc="04090005" w:tentative="1">
+      <w:start w:val="1"/>
+      <w:numFmt w:val="bullet"/>
+      <w:lvlText w:val=""/>
+      <w:lvlJc w:val="left"/>
+      <w:pPr>
+        <w:ind w:left="4320" w:hanging="360"/>
+      </w:pPr>
+      <w:rPr>
+        <w:rFonts w:ascii="Wingdings" w:hAnsi="Wingdings" w:hint="default"/>
+      </w:rPr>
+    </w:lvl>
+    <w:lvl w:ilvl="6" w:tplc="04090001" w:tentative="1">
+      <w:start w:val="1"/>
+      <w:numFmt w:val="bullet"/>
+      <w:lvlText w:val=""/>
+      <w:lvlJc w:val="left"/>
+      <w:pPr>
+        <w:ind w:left="5040" w:hanging="360"/>
+      </w:pPr>
+      <w:rPr>
+        <w:rFonts w:ascii="Symbol" w:hAnsi="Symbol" w:hint="default"/>
+      </w:rPr>
+    </w:lvl>
+    <w:lvl w:ilvl="7" w:tplc="04090003" w:tentative="1">
+      <w:start w:val="1"/>
+      <w:numFmt w:val="bullet"/>
+      <w:lvlText w:val="o"/>
+      <w:lvlJc w:val="left"/>
+      <w:pPr>
+        <w:ind w:left="5760" w:hanging="360"/>
+      </w:pPr>
+      <w:rPr>
+        <w:rFonts w:ascii="Courier New" w:hAnsi="Courier New" w:cs="Courier New" w:hint="default"/>
+      </w:rPr>
+    </w:lvl>
+    <w:lvl w:ilvl="8" w:tplc="04090005" w:tentative="1">
+      <w:start w:val="1"/>
+      <w:numFmt w:val="bullet"/>
+      <w:lvlText w:val=""/>
+      <w:lvlJc w:val="left"/>
+      <w:pPr>
+        <w:ind w:left="6480" w:hanging="360"/>
+      </w:pPr>
+      <w:rPr>
+        <w:rFonts w:ascii="Wingdings" w:hAnsi="Wingdings" w:hint="default"/>
+      </w:rPr>
+    </w:lvl>
+  </w:abstractNum>
+  <w:abstractNum w:abstractNumId="5" w15:restartNumberingAfterBreak="0">
+    <w:nsid w:val="23CC7522"/>
+    <w:multiLevelType w:val="hybridMultilevel"/>
+    <w:tmpl w:val="FA808DB8"/>
+    <w:lvl w:ilvl="0" w:tplc="04090001">
+      <w:start w:val="1"/>
+      <w:numFmt w:val="bullet"/>
+      <w:lvlText w:val=""/>
+      <w:lvlJc w:val="left"/>
+      <w:pPr>
+        <w:ind w:left="720" w:hanging="360"/>
+      </w:pPr>
+      <w:rPr>
+        <w:rFonts w:ascii="Symbol" w:hAnsi="Symbol" w:hint="default"/>
+      </w:rPr>
+    </w:lvl>
+    <w:lvl w:ilvl="1" w:tplc="04090003" w:tentative="1">
+      <w:start w:val="1"/>
+      <w:numFmt w:val="bullet"/>
+      <w:lvlText w:val="o"/>
+      <w:lvlJc w:val="left"/>
+      <w:pPr>
+        <w:ind w:left="1440" w:hanging="360"/>
+      </w:pPr>
+      <w:rPr>
+        <w:rFonts w:ascii="Courier New" w:hAnsi="Courier New" w:cs="Courier New" w:hint="default"/>
+      </w:rPr>
+    </w:lvl>
+    <w:lvl w:ilvl="2" w:tplc="04090005" w:tentative="1">
+      <w:start w:val="1"/>
+      <w:numFmt w:val="bullet"/>
+      <w:lvlText w:val=""/>
+      <w:lvlJc w:val="left"/>
+      <w:pPr>
+        <w:ind w:left="2160" w:hanging="360"/>
+      </w:pPr>
+      <w:rPr>
+        <w:rFonts w:ascii="Wingdings" w:hAnsi="Wingdings" w:hint="default"/>
+      </w:rPr>
+    </w:lvl>
+    <w:lvl w:ilvl="3" w:tplc="04090001" w:tentative="1">
+      <w:start w:val="1"/>
+      <w:numFmt w:val="bullet"/>
+      <w:lvlText w:val=""/>
+      <w:lvlJc w:val="left"/>
+      <w:pPr>
+        <w:ind w:left="2880" w:hanging="360"/>
+      </w:pPr>
+      <w:rPr>
+        <w:rFonts w:ascii="Symbol" w:hAnsi="Symbol" w:hint="default"/>
+      </w:rPr>
+    </w:lvl>
+    <w:lvl w:ilvl="4" w:tplc="04090003" w:tentative="1">
+      <w:start w:val="1"/>
+      <w:numFmt w:val="bullet"/>
+      <w:lvlText w:val="o"/>
+      <w:lvlJc w:val="left"/>
+      <w:pPr>
+        <w:ind w:left="3600" w:hanging="360"/>
+      </w:pPr>
+      <w:rPr>
+        <w:rFonts w:ascii="Courier New" w:hAnsi="Courier New" w:cs="Courier New" w:hint="default"/>
+      </w:rPr>
+    </w:lvl>
+    <w:lvl w:ilvl="5" w:tplc="04090005" w:tentative="1">
+      <w:start w:val="1"/>
+      <w:numFmt w:val="bullet"/>
+      <w:lvlText w:val=""/>
+      <w:lvlJc w:val="left"/>
+      <w:pPr>
+        <w:ind w:left="4320" w:hanging="360"/>
+      </w:pPr>
+      <w:rPr>
+        <w:rFonts w:ascii="Wingdings" w:hAnsi="Wingdings" w:hint="default"/>
+      </w:rPr>
+    </w:lvl>
+    <w:lvl w:ilvl="6" w:tplc="04090001" w:tentative="1">
+      <w:start w:val="1"/>
+      <w:numFmt w:val="bullet"/>
+      <w:lvlText w:val=""/>
+      <w:lvlJc w:val="left"/>
+      <w:pPr>
+        <w:ind w:left="5040" w:hanging="360"/>
+      </w:pPr>
+      <w:rPr>
+        <w:rFonts w:ascii="Symbol" w:hAnsi="Symbol" w:hint="default"/>
+      </w:rPr>
+    </w:lvl>
+    <w:lvl w:ilvl="7" w:tplc="04090003" w:tentative="1">
+      <w:start w:val="1"/>
+      <w:numFmt w:val="bullet"/>
+      <w:lvlText w:val="o"/>
+      <w:lvlJc w:val="left"/>
+      <w:pPr>
+        <w:ind w:left="5760" w:hanging="360"/>
+      </w:pPr>
+      <w:rPr>
+        <w:rFonts w:ascii="Courier New" w:hAnsi="Courier New" w:cs="Courier New" w:hint="default"/>
+      </w:rPr>
+    </w:lvl>
+    <w:lvl w:ilvl="8" w:tplc="04090005" w:tentative="1">
+      <w:start w:val="1"/>
+      <w:numFmt w:val="bullet"/>
+      <w:lvlText w:val=""/>
+      <w:lvlJc w:val="left"/>
+      <w:pPr>
+        <w:ind w:left="6480" w:hanging="360"/>
+      </w:pPr>
+      <w:rPr>
+        <w:rFonts w:ascii="Wingdings" w:hAnsi="Wingdings" w:hint="default"/>
+      </w:rPr>
+    </w:lvl>
+  </w:abstractNum>
+  <w:abstractNum w:abstractNumId="6" w15:restartNumberingAfterBreak="0">
+    <w:nsid w:val="57F5169F"/>
+    <w:multiLevelType w:val="hybridMultilevel"/>
+    <w:tmpl w:val="0DFA8BD0"/>
+    <w:lvl w:ilvl="0" w:tplc="04090001">
+      <w:start w:val="1"/>
+      <w:numFmt w:val="bullet"/>
+      <w:lvlText w:val=""/>
+      <w:lvlJc w:val="left"/>
+      <w:pPr>
+        <w:ind w:left="1080" w:hanging="360"/>
+      </w:pPr>
+      <w:rPr>
+        <w:rFonts w:ascii="Symbol" w:hAnsi="Symbol" w:hint="default"/>
+      </w:rPr>
+    </w:lvl>
+    <w:lvl w:ilvl="1" w:tplc="04090003" w:tentative="1">
+      <w:start w:val="1"/>
+      <w:numFmt w:val="bullet"/>
+      <w:lvlText w:val="o"/>
+      <w:lvlJc w:val="left"/>
+      <w:pPr>
+        <w:ind w:left="1800" w:hanging="360"/>
+      </w:pPr>
+      <w:rPr>
+        <w:rFonts w:ascii="Courier New" w:hAnsi="Courier New" w:cs="Courier New" w:hint="default"/>
+      </w:rPr>
+    </w:lvl>
+    <w:lvl w:ilvl="2" w:tplc="04090005" w:tentative="1">
+      <w:start w:val="1"/>
+      <w:numFmt w:val="bullet"/>
+      <w:lvlText w:val=""/>
+      <w:lvlJc w:val="left"/>
+      <w:pPr>
+        <w:ind w:left="2520" w:hanging="360"/>
+      </w:pPr>
+      <w:rPr>
+        <w:rFonts w:ascii="Wingdings" w:hAnsi="Wingdings" w:hint="default"/>
+      </w:rPr>
+    </w:lvl>
+    <w:lvl w:ilvl="3" w:tplc="04090001" w:tentative="1">
+      <w:start w:val="1"/>
+      <w:numFmt w:val="bullet"/>
+      <w:lvlText w:val=""/>
+      <w:lvlJc w:val="left"/>
+      <w:pPr>
+        <w:ind w:left="3240" w:hanging="360"/>
+      </w:pPr>
+      <w:rPr>
+        <w:rFonts w:ascii="Symbol" w:hAnsi="Symbol" w:hint="default"/>
+      </w:rPr>
+    </w:lvl>
+    <w:lvl w:ilvl="4" w:tplc="04090003" w:tentative="1">
+      <w:start w:val="1"/>
+      <w:numFmt w:val="bullet"/>
+      <w:lvlText w:val="o"/>
+      <w:lvlJc w:val="left"/>
+      <w:pPr>
+        <w:ind w:left="3960" w:hanging="360"/>
+      </w:pPr>
+      <w:rPr>
+        <w:rFonts w:ascii="Courier New" w:hAnsi="Courier New" w:cs="Courier New" w:hint="default"/>
+      </w:rPr>
+    </w:lvl>
+    <w:lvl w:ilvl="5" w:tplc="04090005" w:tentative="1">
+      <w:start w:val="1"/>
+      <w:numFmt w:val="bullet"/>
+      <w:lvlText w:val=""/>
+      <w:lvlJc w:val="left"/>
+      <w:pPr>
+        <w:ind w:left="4680" w:hanging="360"/>
+      </w:pPr>
+      <w:rPr>
+        <w:rFonts w:ascii="Wingdings" w:hAnsi="Wingdings" w:hint="default"/>
+      </w:rPr>
+    </w:lvl>
+    <w:lvl w:ilvl="6" w:tplc="04090001" w:tentative="1">
+      <w:start w:val="1"/>
+      <w:numFmt w:val="bullet"/>
+      <w:lvlText w:val=""/>
+      <w:lvlJc w:val="left"/>
+      <w:pPr>
+        <w:ind w:left="5400" w:hanging="360"/>
+      </w:pPr>
+      <w:rPr>
+        <w:rFonts w:ascii="Symbol" w:hAnsi="Symbol" w:hint="default"/>
+      </w:rPr>
+    </w:lvl>
+    <w:lvl w:ilvl="7" w:tplc="04090003" w:tentative="1">
+      <w:start w:val="1"/>
+      <w:numFmt w:val="bullet"/>
+      <w:lvlText w:val="o"/>
+      <w:lvlJc w:val="left"/>
+      <w:pPr>
+        <w:ind w:left="6120" w:hanging="360"/>
+      </w:pPr>
+      <w:rPr>
+        <w:rFonts w:ascii="Courier New" w:hAnsi="Courier New" w:cs="Courier New" w:hint="default"/>
+      </w:rPr>
+    </w:lvl>
+    <w:lvl w:ilvl="8" w:tplc="04090005" w:tentative="1">
+      <w:start w:val="1"/>
+      <w:numFmt w:val="bullet"/>
+      <w:lvlText w:val=""/>
+      <w:lvlJc w:val="left"/>
+      <w:pPr>
+        <w:ind w:left="6840" w:hanging="360"/>
+      </w:pPr>
+      <w:rPr>
+        <w:rFonts w:ascii="Wingdings" w:hAnsi="Wingdings" w:hint="default"/>
+      </w:rPr>
+    </w:lvl>
+  </w:abstractNum>
+  <w:abstractNum w:abstractNumId="7" w15:restartNumberingAfterBreak="0">
+    <w:nsid w:val="744B3BBC"/>
+    <w:multiLevelType w:val="hybridMultilevel"/>
+    <w:tmpl w:val="C1265568"/>
+    <w:lvl w:ilvl="0" w:tplc="04090001">
+      <w:start w:val="1"/>
+      <w:numFmt w:val="bullet"/>
+      <w:lvlText w:val=""/>
+      <w:lvlJc w:val="left"/>
+      <w:pPr>
+        <w:ind w:left="720" w:hanging="360"/>
+      </w:pPr>
+      <w:rPr>
+        <w:rFonts w:ascii="Symbol" w:hAnsi="Symbol" w:hint="default"/>
+      </w:rPr>
+    </w:lvl>
+    <w:lvl w:ilvl="1" w:tplc="04090003" w:tentative="1">
+      <w:start w:val="1"/>
+      <w:numFmt w:val="bullet"/>
+      <w:lvlText w:val="o"/>
+      <w:lvlJc w:val="left"/>
+      <w:pPr>
+        <w:ind w:left="1440" w:hanging="360"/>
+      </w:pPr>
+      <w:rPr>
+        <w:rFonts w:ascii="Courier New" w:hAnsi="Courier New" w:cs="Courier New" w:hint="default"/>
+      </w:rPr>
+    </w:lvl>
+    <w:lvl w:ilvl="2" w:tplc="04090005" w:tentative="1">
+      <w:start w:val="1"/>
+      <w:numFmt w:val="bullet"/>
+      <w:lvlText w:val=""/>
+      <w:lvlJc w:val="left"/>
+      <w:pPr>
+        <w:ind w:left="2160" w:hanging="360"/>
+      </w:pPr>
+      <w:rPr>
+        <w:rFonts w:ascii="Wingdings" w:hAnsi="Wingdings" w:hint="default"/>
+      </w:rPr>
+    </w:lvl>
+    <w:lvl w:ilvl="3" w:tplc="04090001" w:tentative="1">
+      <w:start w:val="1"/>
+      <w:numFmt w:val="bullet"/>
+      <w:lvlText w:val=""/>
+      <w:lvlJc w:val="left"/>
+      <w:pPr>
+        <w:ind w:left="2880" w:hanging="360"/>
+      </w:pPr>
+      <w:rPr>
+        <w:rFonts w:ascii="Symbol" w:hAnsi="Symbol" w:hint="default"/>
+      </w:rPr>
+    </w:lvl>
+    <w:lvl w:ilvl="4" w:tplc="04090003" w:tentative="1">
+      <w:start w:val="1"/>
+      <w:numFmt w:val="bullet"/>
+      <w:lvlText w:val="o"/>
+      <w:lvlJc w:val="left"/>
+      <w:pPr>
+        <w:ind w:left="3600" w:hanging="360"/>
+      </w:pPr>
+      <w:rPr>
+        <w:rFonts w:ascii="Courier New" w:hAnsi="Courier New" w:cs="Courier New" w:hint="default"/>
+      </w:rPr>
+    </w:lvl>
+    <w:lvl w:ilvl="5" w:tplc="04090005" w:tentative="1">
+      <w:start w:val="1"/>
+      <w:numFmt w:val="bullet"/>
+      <w:lvlText w:val=""/>
+      <w:lvlJc w:val="left"/>
+      <w:pPr>
+        <w:ind w:left="4320" w:hanging="360"/>
+      </w:pPr>
+      <w:rPr>
+        <w:rFonts w:ascii="Wingdings" w:hAnsi="Wingdings" w:hint="default"/>
+      </w:rPr>
+    </w:lvl>
+    <w:lvl w:ilvl="6" w:tplc="04090001" w:tentative="1">
+      <w:start w:val="1"/>
+      <w:numFmt w:val="bullet"/>
+      <w:lvlText w:val=""/>
+      <w:lvlJc w:val="left"/>
+      <w:pPr>
+        <w:ind w:left="5040" w:hanging="360"/>
+      </w:pPr>
+      <w:rPr>
+        <w:rFonts w:ascii="Symbol" w:hAnsi="Symbol" w:hint="default"/>
+      </w:rPr>
+    </w:lvl>
+    <w:lvl w:ilvl="7" w:tplc="04090003" w:tentative="1">
+      <w:start w:val="1"/>
+      <w:numFmt w:val="bullet"/>
+      <w:lvlText w:val="o"/>
+      <w:lvlJc w:val="left"/>
+      <w:pPr>
+        <w:ind w:left="5760" w:hanging="360"/>
+      </w:pPr>
+      <w:rPr>
+        <w:rFonts w:ascii="Courier New" w:hAnsi="Courier New" w:cs="Courier New" w:hint="default"/>
+      </w:rPr>
+    </w:lvl>
+    <w:lvl w:ilvl="8" w:tplc="04090005" w:tentative="1">
+      <w:start w:val="1"/>
+      <w:numFmt w:val="bullet"/>
+      <w:lvlText w:val=""/>
+      <w:lvlJc w:val="left"/>
+      <w:pPr>
+        <w:ind w:left="6480" w:hanging="360"/>
+      </w:pPr>
+      <w:rPr>
+        <w:rFonts w:ascii="Wingdings" w:hAnsi="Wingdings" w:hint="default"/>
+      </w:rPr>
+    </w:lvl>
+  </w:abstractNum>
+  <w:num w:numId="1" w16cid:durableId="1899319251">
+    <w:abstractNumId w:val="2"/>
+  </w:num>
+  <w:num w:numId="2" w16cid:durableId="1950118759">
+    <w:abstractNumId w:val="0"/>
+  </w:num>
+  <w:num w:numId="3" w16cid:durableId="880483393">
+    <w:abstractNumId w:val="3"/>
+  </w:num>
+  <w:num w:numId="4" w16cid:durableId="1142044989">
+    <w:abstractNumId w:val="5"/>
+  </w:num>
+  <w:num w:numId="5" w16cid:durableId="1205211533">
+    <w:abstractNumId w:val="7"/>
+  </w:num>
+  <w:num w:numId="6" w16cid:durableId="36128641">
+    <w:abstractNumId w:val="6"/>
+  </w:num>
+  <w:num w:numId="7" w16cid:durableId="407382575">
+    <w:abstractNumId w:val="4"/>
+  </w:num>
+  <w:num w:numId="8" w16cid:durableId="2055500043">
+    <w:abstractNumId w:val="1"/>
+  </w:num>
+</w:numbering>
 </file>
 
 <file path=word/styles.xml><?xml version="1.0" encoding="utf-8"?>
@@ -421,6 +4234,7 @@
   <w:style w:type="paragraph" w:default="1" w:styleId="a">
     <w:name w:val="Normal"/>
     <w:qFormat/>
+    <w:rsid w:val="00FB4D2E"/>
     <w:pPr>
       <w:bidi/>
     </w:pPr>
@@ -627,7 +4441,6 @@
   <w:style w:type="character" w:default="1" w:styleId="a0">
     <w:name w:val="Default Paragraph Font"/>
     <w:uiPriority w:val="1"/>
-    <w:semiHidden/>
     <w:unhideWhenUsed/>
   </w:style>
   <w:style w:type="table" w:default="1" w:styleId="a1">

--- a/Answers.docx
+++ b/Answers.docx
@@ -54,7 +54,6 @@
       <w:pPr>
         <w:jc w:val="both"/>
         <w:rPr>
-          <w:rFonts w:hint="cs"/>
           <w:rtl/>
         </w:rPr>
       </w:pPr>
@@ -386,6 +385,30 @@
           <w:rFonts w:hint="cs"/>
           <w:rtl/>
         </w:rPr>
+        <w:t xml:space="preserve">, </w:t>
+      </w:r>
+      <w:r>
+        <w:rPr>
+          <w:rFonts w:hint="cs"/>
+          <w:rtl/>
+        </w:rPr>
+        <w:t>(</w:t>
+      </w:r>
+      <w:r>
+        <w:rPr>
+          <w:rFonts w:hint="cs"/>
+          <w:rtl/>
+        </w:rPr>
+        <w:t xml:space="preserve">הסבר נוסף על ערכים הגיוניים ב </w:t>
+      </w:r>
+      <w:r>
+        <w:t>(EDA</w:t>
+      </w:r>
+      <w:r>
+        <w:rPr>
+          <w:rFonts w:hint="cs"/>
+          <w:rtl/>
+        </w:rPr>
         <w:t xml:space="preserve">. </w:t>
       </w:r>
       <w:r>
@@ -393,14 +416,27 @@
           <w:rFonts w:hint="cs"/>
           <w:rtl/>
         </w:rPr>
-        <w:t>לאחר מכן נבצע עדכון פיצ'רים (עמודות) כדלהלן:</w:t>
-      </w:r>
-    </w:p>
-    <w:p>
-      <w:pPr>
-        <w:jc w:val="both"/>
-        <w:rPr>
-          <w:rFonts w:hint="cs"/>
+        <w:t>לאחר מכן</w:t>
+      </w:r>
+      <w:r>
+        <w:rPr>
+          <w:rFonts w:hint="cs"/>
+          <w:rtl/>
+        </w:rPr>
+        <w:t>'</w:t>
+      </w:r>
+      <w:r>
+        <w:rPr>
+          <w:rFonts w:hint="cs"/>
+          <w:rtl/>
+        </w:rPr>
+        <w:t xml:space="preserve"> נבצע עדכון פיצ'רים (עמודות) כדלהלן:</w:t>
+      </w:r>
+    </w:p>
+    <w:p>
+      <w:pPr>
+        <w:jc w:val="both"/>
+        <w:rPr>
           <w:rtl/>
         </w:rPr>
       </w:pPr>
@@ -1151,6 +1187,7 @@
       <w:pPr>
         <w:jc w:val="both"/>
         <w:rPr>
+          <w:rFonts w:hint="cs"/>
           <w:rtl/>
         </w:rPr>
       </w:pPr>
@@ -1227,7 +1264,6 @@
         <w:rPr>
           <w:b/>
           <w:bCs/>
-          <w:rtl/>
         </w:rPr>
       </w:pPr>
       <w:r>
@@ -1245,35 +1281,7 @@
           <w:rFonts w:hint="cs"/>
           <w:rtl/>
         </w:rPr>
-        <w:t>כל אחד בפני עצמו אינו מספק מידע רב, אך שניהם יחד עוזרים לנו ל</w:t>
-      </w:r>
-      <w:r>
-        <w:rPr>
-          <w:rFonts w:hint="cs"/>
-          <w:rtl/>
-        </w:rPr>
-        <w:t>חשב</w:t>
-      </w:r>
-      <w:r>
-        <w:rPr>
-          <w:rFonts w:hint="cs"/>
-          <w:rtl/>
-        </w:rPr>
-        <w:t xml:space="preserve"> את </w:t>
-      </w:r>
-      <w:r>
-        <w:rPr>
-          <w:rFonts w:hint="cs"/>
-          <w:rtl/>
-        </w:rPr>
-        <w:t>זמן שהיית האוטובוס ב</w:t>
-      </w:r>
-      <w:r>
-        <w:rPr>
-          <w:rFonts w:hint="cs"/>
-          <w:rtl/>
-        </w:rPr>
-        <w:t>תחנה</w:t>
+        <w:t>כל אחד בפני עצמו אינו מספק מידע רב, אך שניהם יחד עוזרים לנו לחשב את זמן שהיית האוטובוס בתחנה</w:t>
       </w:r>
       <w:r>
         <w:rPr>
@@ -1297,58 +1305,42 @@
       <w:pPr>
         <w:jc w:val="both"/>
         <w:rPr>
+          <w:b/>
+          <w:bCs/>
+          <w:rtl/>
+        </w:rPr>
+      </w:pPr>
+      <w:r>
+        <w:rPr>
+          <w:rFonts w:hint="cs"/>
           <w:u w:val="single"/>
           <w:rtl/>
         </w:rPr>
-      </w:pPr>
-    </w:p>
-    <w:p>
-      <w:pPr>
-        <w:jc w:val="both"/>
+        <w:lastRenderedPageBreak/>
+        <w:t xml:space="preserve">עיבוד נתונים ייחודי למשימת </w:t>
+      </w:r>
+      <w:r>
         <w:rPr>
           <w:u w:val="single"/>
-          <w:rtl/>
-        </w:rPr>
-      </w:pPr>
-    </w:p>
-    <w:p>
-      <w:pPr>
-        <w:jc w:val="both"/>
+        </w:rPr>
+        <w:t>Trip durati</w:t>
+      </w:r>
+      <w:r>
         <w:rPr>
           <w:u w:val="single"/>
-          <w:rtl/>
-        </w:rPr>
-      </w:pPr>
-      <w:r>
-        <w:rPr>
-          <w:rFonts w:hint="cs"/>
+        </w:rPr>
+        <w:t>o</w:t>
+      </w:r>
+      <w:r>
+        <w:rPr>
           <w:u w:val="single"/>
-          <w:rtl/>
-        </w:rPr>
-        <w:t xml:space="preserve">עיבוד נתונים ייחודי למשימת </w:t>
-      </w:r>
-      <w:r>
-        <w:rPr>
+        </w:rPr>
+        <w:t>n</w:t>
+      </w:r>
+      <w:r>
+        <w:rPr>
+          <w:rFonts w:hint="cs"/>
           <w:u w:val="single"/>
-        </w:rPr>
-        <w:t>Trip durati</w:t>
-      </w:r>
-      <w:r>
-        <w:rPr>
-          <w:u w:val="single"/>
-        </w:rPr>
-        <w:t>o</w:t>
-      </w:r>
-      <w:r>
-        <w:rPr>
-          <w:u w:val="single"/>
-        </w:rPr>
-        <w:t>n</w:t>
-      </w:r>
-      <w:r>
-        <w:rPr>
-          <w:rFonts w:hint="cs"/>
-          <w:u w:val="single"/>
           <w:rtl/>
         </w:rPr>
         <w:t>:</w:t>
@@ -1428,7 +1420,6 @@
       <w:pPr>
         <w:jc w:val="both"/>
         <w:rPr>
-          <w:rFonts w:hint="cs"/>
           <w:rtl/>
         </w:rPr>
       </w:pPr>
@@ -1545,9 +1536,14 @@
       </w:r>
       <w:proofErr w:type="spellStart"/>
       <w:r>
-        <w:t>trip_start_time</w:t>
+        <w:t>trip_start_</w:t>
+      </w:r>
+      <w:proofErr w:type="gramStart"/>
+      <w:r>
+        <w:t>time</w:t>
       </w:r>
       <w:proofErr w:type="spellEnd"/>
+      <w:proofErr w:type="gramEnd"/>
     </w:p>
     <w:p>
       <w:pPr>
@@ -1599,6 +1595,209 @@
     </w:p>
     <w:p>
       <w:pPr>
+        <w:pStyle w:val="a9"/>
+        <w:numPr>
+          <w:ilvl w:val="0"/>
+          <w:numId w:val="4"/>
+        </w:numPr>
+      </w:pPr>
+      <w:r>
+        <w:t>Passengers_continue</w:t>
+      </w:r>
+      <w:r>
+        <w:rPr>
+          <w:rFonts w:hint="cs"/>
+          <w:rtl/>
+        </w:rPr>
+        <w:t xml:space="preserve"> </w:t>
+      </w:r>
+      <w:r>
+        <w:rPr>
+          <w:rtl/>
+        </w:rPr>
+        <w:t>–</w:t>
+      </w:r>
+      <w:r>
+        <w:rPr>
+          <w:rFonts w:hint="cs"/>
+          <w:rtl/>
+        </w:rPr>
+        <w:t xml:space="preserve"> </w:t>
+      </w:r>
+      <w:r>
+        <w:rPr>
+          <w:rFonts w:hint="cs"/>
+          <w:rtl/>
+        </w:rPr>
+        <w:t xml:space="preserve">חשבנו שהמידע </w:t>
+      </w:r>
+      <w:r>
+        <w:rPr>
+          <w:rFonts w:hint="cs"/>
+          <w:rtl/>
+        </w:rPr>
+        <w:t>אינו</w:t>
+      </w:r>
+      <w:r>
+        <w:rPr>
+          <w:rFonts w:hint="cs"/>
+          <w:rtl/>
+        </w:rPr>
+        <w:t xml:space="preserve"> רלוונטי </w:t>
+      </w:r>
+      <w:r>
+        <w:rPr>
+          <w:rFonts w:hint="cs"/>
+          <w:rtl/>
+        </w:rPr>
+        <w:t xml:space="preserve">לחישוב </w:t>
+      </w:r>
+      <w:r>
+        <w:rPr>
+          <w:rFonts w:hint="cs"/>
+          <w:rtl/>
+        </w:rPr>
+        <w:t>המודל במקרה זה.</w:t>
+      </w:r>
+    </w:p>
+    <w:p>
+      <w:pPr>
+        <w:pStyle w:val="a9"/>
+        <w:numPr>
+          <w:ilvl w:val="0"/>
+          <w:numId w:val="4"/>
+        </w:numPr>
+      </w:pPr>
+      <w:proofErr w:type="spellStart"/>
+      <w:r>
+        <w:t>Station_index</w:t>
+      </w:r>
+      <w:proofErr w:type="spellEnd"/>
+      <w:r>
+        <w:rPr>
+          <w:rFonts w:hint="cs"/>
+          <w:rtl/>
+        </w:rPr>
+        <w:t xml:space="preserve"> </w:t>
+      </w:r>
+      <w:r>
+        <w:rPr>
+          <w:rtl/>
+        </w:rPr>
+        <w:t>–</w:t>
+      </w:r>
+      <w:r>
+        <w:rPr>
+          <w:rFonts w:hint="cs"/>
+          <w:rtl/>
+        </w:rPr>
+        <w:t xml:space="preserve"> המזהה הייחודי </w:t>
+      </w:r>
+      <w:r>
+        <w:rPr>
+          <w:rFonts w:hint="cs"/>
+          <w:rtl/>
+        </w:rPr>
+        <w:t xml:space="preserve">של הדגימה </w:t>
+      </w:r>
+      <w:r>
+        <w:rPr>
+          <w:rFonts w:hint="cs"/>
+          <w:rtl/>
+        </w:rPr>
+        <w:t xml:space="preserve">אינו תחנה ספציפית </w:t>
+      </w:r>
+      <w:r>
+        <w:rPr>
+          <w:rFonts w:hint="cs"/>
+          <w:rtl/>
+        </w:rPr>
+        <w:t xml:space="preserve">אלא </w:t>
+      </w:r>
+      <w:r>
+        <w:t>trip_id_unique</w:t>
+      </w:r>
+      <w:r>
+        <w:rPr>
+          <w:rFonts w:hint="cs"/>
+          <w:rtl/>
+        </w:rPr>
+        <w:t>.</w:t>
+      </w:r>
+    </w:p>
+    <w:p>
+      <w:pPr>
+        <w:pStyle w:val="a9"/>
+        <w:numPr>
+          <w:ilvl w:val="0"/>
+          <w:numId w:val="4"/>
+        </w:numPr>
+      </w:pPr>
+      <w:proofErr w:type="spellStart"/>
+      <w:r>
+        <w:t>Arrival_is_esti</w:t>
+      </w:r>
+      <w:r>
+        <w:t>m</w:t>
+      </w:r>
+      <w:r>
+        <w:t>ated</w:t>
+      </w:r>
+      <w:proofErr w:type="spellEnd"/>
+      <w:r>
+        <w:rPr>
+          <w:rFonts w:hint="cs"/>
+          <w:rtl/>
+        </w:rPr>
+        <w:t xml:space="preserve"> </w:t>
+      </w:r>
+      <w:r>
+        <w:rPr>
+          <w:rtl/>
+        </w:rPr>
+        <w:t>–</w:t>
+      </w:r>
+      <w:r>
+        <w:rPr>
+          <w:rFonts w:hint="cs"/>
+          <w:rtl/>
+        </w:rPr>
+        <w:t xml:space="preserve"> </w:t>
+      </w:r>
+      <w:r>
+        <w:rPr>
+          <w:rFonts w:hint="cs"/>
+          <w:rtl/>
+        </w:rPr>
+        <w:t xml:space="preserve">נוצרו במקומו שתי עמודות חדשות </w:t>
+      </w:r>
+      <w:proofErr w:type="spellStart"/>
+      <w:r>
+        <w:t>start_time_is_estimated</w:t>
+      </w:r>
+      <w:proofErr w:type="spellEnd"/>
+      <w:r>
+        <w:rPr>
+          <w:rFonts w:hint="cs"/>
+          <w:rtl/>
+        </w:rPr>
+        <w:t xml:space="preserve"> ו </w:t>
+      </w:r>
+      <w:proofErr w:type="spellStart"/>
+      <w:r>
+        <w:t>trip_end_is_estimated</w:t>
+      </w:r>
+      <w:proofErr w:type="spellEnd"/>
+      <w:r>
+        <w:rPr>
+          <w:rFonts w:hint="cs"/>
+          <w:rtl/>
+        </w:rPr>
+        <w:t>.</w:t>
+      </w:r>
+    </w:p>
+    <w:p>
+      <w:pPr>
         <w:jc w:val="both"/>
       </w:pPr>
       <w:r>
@@ -1922,12 +2121,113 @@
         </w:rPr>
         <w:t>.</w:t>
       </w:r>
-    </w:p>
-    <w:p>
-      <w:pPr>
-        <w:ind w:left="360"/>
-        <w:jc w:val="both"/>
-        <w:rPr>
+      <w:r>
+        <w:t xml:space="preserve"> </w:t>
+      </w:r>
+    </w:p>
+    <w:p>
+      <w:pPr>
+        <w:pStyle w:val="a9"/>
+        <w:numPr>
+          <w:ilvl w:val="0"/>
+          <w:numId w:val="2"/>
+        </w:numPr>
+        <w:jc w:val="both"/>
+      </w:pPr>
+      <w:r>
+        <w:t xml:space="preserve">   </w:t>
+      </w:r>
+      <w:proofErr w:type="spellStart"/>
+      <w:r>
+        <w:t>start_time_is_estimated</w:t>
+      </w:r>
+      <w:proofErr w:type="spellEnd"/>
+      <w:r>
+        <w:rPr>
+          <w:rFonts w:hint="cs"/>
+          <w:rtl/>
+        </w:rPr>
+        <w:t xml:space="preserve"> </w:t>
+      </w:r>
+      <w:r>
+        <w:rPr>
+          <w:rtl/>
+        </w:rPr>
+        <w:t>–</w:t>
+      </w:r>
+      <w:r>
+        <w:rPr>
+          <w:rFonts w:hint="cs"/>
+          <w:rtl/>
+        </w:rPr>
+        <w:t xml:space="preserve"> ערך בוליאני הזהה ל </w:t>
+      </w:r>
+      <w:proofErr w:type="spellStart"/>
+      <w:r>
+        <w:t>Arrival_is_estimated</w:t>
+      </w:r>
+      <w:proofErr w:type="spellEnd"/>
+      <w:r>
+        <w:rPr>
+          <w:rFonts w:hint="cs"/>
+          <w:rtl/>
+        </w:rPr>
+        <w:t xml:space="preserve"> של תחנה אחד במסלול.</w:t>
+      </w:r>
+    </w:p>
+    <w:p>
+      <w:pPr>
+        <w:pStyle w:val="a9"/>
+        <w:numPr>
+          <w:ilvl w:val="0"/>
+          <w:numId w:val="2"/>
+        </w:numPr>
+        <w:jc w:val="both"/>
+      </w:pPr>
+      <w:proofErr w:type="spellStart"/>
+      <w:r>
+        <w:t>trip_end_is_estimated</w:t>
+      </w:r>
+      <w:proofErr w:type="spellEnd"/>
+      <w:r>
+        <w:rPr>
+          <w:rFonts w:hint="cs"/>
+          <w:rtl/>
+        </w:rPr>
+        <w:t xml:space="preserve"> - </w:t>
+      </w:r>
+      <w:r>
+        <w:rPr>
+          <w:rFonts w:hint="cs"/>
+          <w:rtl/>
+        </w:rPr>
+        <w:t xml:space="preserve">ערך בוליאני הזהה ל </w:t>
+      </w:r>
+      <w:proofErr w:type="spellStart"/>
+      <w:r>
+        <w:t>Arrival_is_estimated</w:t>
+      </w:r>
+      <w:proofErr w:type="spellEnd"/>
+      <w:r>
+        <w:rPr>
+          <w:rFonts w:hint="cs"/>
+          <w:rtl/>
+        </w:rPr>
+        <w:t xml:space="preserve"> של</w:t>
+      </w:r>
+      <w:r>
+        <w:rPr>
+          <w:rFonts w:hint="cs"/>
+          <w:rtl/>
+        </w:rPr>
+        <w:t xml:space="preserve"> התחנה האחרונה במסלול.</w:t>
+      </w:r>
+    </w:p>
+    <w:p>
+      <w:pPr>
+        <w:jc w:val="both"/>
+        <w:rPr>
+          <w:rFonts w:hint="cs"/>
           <w:rtl/>
         </w:rPr>
       </w:pPr>
@@ -1966,7 +2266,7 @@
           <w:rFonts w:hint="cs"/>
           <w:rtl/>
         </w:rPr>
-        <w:t xml:space="preserve"> של  תחנה 1 במסלול.</w:t>
+        <w:t xml:space="preserve"> של תחנה 1 במסלול.</w:t>
       </w:r>
     </w:p>
     <w:p>
@@ -1977,35 +2277,101 @@
           <w:numId w:val="8"/>
         </w:numPr>
         <w:jc w:val="both"/>
-        <w:rPr>
-          <w:rFonts w:hint="cs"/>
-          <w:rtl/>
-        </w:rPr>
-      </w:pPr>
-    </w:p>
-    <w:p>
-      <w:pPr>
-        <w:jc w:val="both"/>
-        <w:rPr>
-          <w:rFonts w:hint="cs"/>
-          <w:rtl/>
-        </w:rPr>
-      </w:pPr>
-    </w:p>
-    <w:p>
-      <w:pPr>
-        <w:jc w:val="both"/>
-        <w:rPr>
-          <w:u w:val="single"/>
-          <w:rtl/>
-        </w:rPr>
-      </w:pPr>
-    </w:p>
-    <w:p>
-      <w:pPr>
-        <w:jc w:val="both"/>
-        <w:rPr>
-          <w:rFonts w:hint="cs"/>
+      </w:pPr>
+      <w:r>
+        <w:t>passengers_up</w:t>
+      </w:r>
+      <w:r>
+        <w:rPr>
+          <w:rFonts w:hint="cs"/>
+          <w:rtl/>
+        </w:rPr>
+        <w:t xml:space="preserve"> </w:t>
+      </w:r>
+      <w:r>
+        <w:rPr>
+          <w:rtl/>
+        </w:rPr>
+        <w:t>–</w:t>
+      </w:r>
+      <w:r>
+        <w:rPr>
+          <w:rFonts w:hint="cs"/>
+          <w:rtl/>
+        </w:rPr>
+        <w:t xml:space="preserve"> סכום ערכי </w:t>
+      </w:r>
+      <w:r>
+        <w:t>passengers_up</w:t>
+      </w:r>
+      <w:r>
+        <w:rPr>
+          <w:rFonts w:hint="cs"/>
+          <w:rtl/>
+        </w:rPr>
+        <w:t xml:space="preserve"> של כל התחנות במסלול.</w:t>
+      </w:r>
+    </w:p>
+    <w:p>
+      <w:pPr>
+        <w:pStyle w:val="a9"/>
+        <w:numPr>
+          <w:ilvl w:val="0"/>
+          <w:numId w:val="8"/>
+        </w:numPr>
+        <w:jc w:val="both"/>
+      </w:pPr>
+      <w:r>
+        <w:t>Direction</w:t>
+      </w:r>
+      <w:r>
+        <w:rPr>
+          <w:rFonts w:hint="cs"/>
+          <w:rtl/>
+        </w:rPr>
+        <w:t xml:space="preserve"> </w:t>
+      </w:r>
+      <w:r>
+        <w:rPr>
+          <w:rtl/>
+        </w:rPr>
+        <w:t>–</w:t>
+      </w:r>
+      <w:r>
+        <w:rPr>
+          <w:rFonts w:hint="cs"/>
+          <w:rtl/>
+        </w:rPr>
+        <w:t xml:space="preserve"> משותף וזהה לכל התחנות </w:t>
+      </w:r>
+      <w:r>
+        <w:rPr>
+          <w:rFonts w:hint="cs"/>
+          <w:rtl/>
+        </w:rPr>
+        <w:t>ולכן נשאר זהה.</w:t>
+      </w:r>
+    </w:p>
+    <w:p>
+      <w:pPr>
+        <w:jc w:val="both"/>
+        <w:rPr>
+          <w:rtl/>
+        </w:rPr>
+      </w:pPr>
+    </w:p>
+    <w:p>
+      <w:pPr>
+        <w:jc w:val="both"/>
+        <w:rPr>
+          <w:rtl/>
+        </w:rPr>
+      </w:pPr>
+    </w:p>
+    <w:p>
+      <w:pPr>
+        <w:jc w:val="both"/>
+        <w:rPr>
           <w:u w:val="single"/>
           <w:rtl/>
         </w:rPr>
@@ -2020,36 +2386,68 @@
           <w:rtl/>
         </w:rPr>
       </w:pPr>
-    </w:p>
-    <w:p>
-      <w:pPr>
-        <w:jc w:val="both"/>
-        <w:rPr>
+      <w:r>
+        <w:rPr>
+          <w:rFonts w:hint="cs"/>
           <w:b/>
           <w:bCs/>
           <w:rtl/>
         </w:rPr>
-      </w:pPr>
-    </w:p>
-    <w:p>
-      <w:pPr>
-        <w:jc w:val="both"/>
+        <w:lastRenderedPageBreak/>
+        <w:t xml:space="preserve">שלב </w:t>
+      </w:r>
+      <w:r>
         <w:rPr>
           <w:b/>
           <w:bCs/>
-          <w:rtl/>
-        </w:rPr>
-      </w:pPr>
-    </w:p>
-    <w:p>
-      <w:pPr>
-        <w:jc w:val="both"/>
-        <w:rPr>
+        </w:rPr>
+        <w:t>EDA</w:t>
+      </w:r>
+      <w:r>
+        <w:rPr>
+          <w:rFonts w:hint="cs"/>
           <w:b/>
           <w:bCs/>
           <w:rtl/>
         </w:rPr>
-      </w:pPr>
+        <w:t>:</w:t>
+      </w:r>
+    </w:p>
+    <w:p>
+      <w:pPr>
+        <w:jc w:val="both"/>
+        <w:rPr>
+          <w:rtl/>
+        </w:rPr>
+      </w:pPr>
+      <w:r>
+        <w:rPr>
+          <w:rFonts w:hint="cs"/>
+          <w:rtl/>
+        </w:rPr>
+        <w:t xml:space="preserve">לכל עמודה חישבנו את טווח הערכים הקיים </w:t>
+      </w:r>
+      <w:r>
+        <w:rPr>
+          <w:rFonts w:hint="cs"/>
+          <w:rtl/>
+        </w:rPr>
+        <w:t>בנתוני קובץ האימון. התוצאות מופיעות בצילום מספר 1.</w:t>
+      </w:r>
+      <w:r>
+        <w:rPr>
+          <w:rFonts w:hint="cs"/>
+          <w:rtl/>
+        </w:rPr>
+        <w:t xml:space="preserve"> הבחנו במספר </w:t>
+      </w:r>
+      <w:r>
+        <w:rPr>
+          <w:rFonts w:hint="cs"/>
+          <w:rtl/>
+        </w:rPr>
+        <w:t>דברים:</w:t>
+      </w:r>
     </w:p>
     <w:p>
       <w:pPr>
@@ -2083,6 +2481,9 @@
     </w:p>
     <w:p>
       <w:pPr>
+        <w:tabs>
+          <w:tab w:val="left" w:pos="2480"/>
+        </w:tabs>
         <w:jc w:val="both"/>
         <w:rPr>
           <w:b/>
@@ -2090,81 +2491,308 @@
           <w:rtl/>
         </w:rPr>
       </w:pPr>
-    </w:p>
-    <w:p>
-      <w:pPr>
-        <w:jc w:val="both"/>
-        <w:rPr>
+      <w:r>
+        <w:rPr>
+          <w:rFonts w:hint="cs"/>
           <w:b/>
           <w:bCs/>
           <w:rtl/>
         </w:rPr>
-      </w:pPr>
-    </w:p>
-    <w:p>
-      <w:pPr>
-        <w:jc w:val="both"/>
+        <w:t>בחירת האלגוריתם:</w:t>
+      </w:r>
+      <w:r>
         <w:rPr>
           <w:b/>
           <w:bCs/>
           <w:rtl/>
         </w:rPr>
-      </w:pPr>
-      <w:r>
-        <w:rPr>
-          <w:rFonts w:hint="cs"/>
+        <w:tab/>
+      </w:r>
+    </w:p>
+    <w:p>
+      <w:pPr>
+        <w:tabs>
+          <w:tab w:val="left" w:pos="2480"/>
+        </w:tabs>
+        <w:jc w:val="both"/>
+        <w:rPr>
+          <w:rtl/>
+        </w:rPr>
+      </w:pPr>
+      <w:r>
+        <w:rPr>
+          <w:rFonts w:hint="cs"/>
+          <w:rtl/>
+        </w:rPr>
+        <w:t xml:space="preserve">בתחילה לא היה לנו מושג באיזה אלגוריתם להשתמש, לכן החלטנו </w:t>
+      </w:r>
+      <w:r>
+        <w:rPr>
+          <w:rFonts w:hint="cs"/>
+          <w:rtl/>
+        </w:rPr>
+        <w:t xml:space="preserve">להריץ מספר רב של אלגוריתמים שונים על </w:t>
+      </w:r>
+      <w:r>
+        <w:rPr>
+          <w:rFonts w:hint="cs"/>
+          <w:rtl/>
+        </w:rPr>
+        <w:t>60% מהדאט</w:t>
+      </w:r>
+      <w:r>
+        <w:rPr>
+          <w:rFonts w:hint="cs"/>
+          <w:rtl/>
+        </w:rPr>
+        <w:t>ה</w:t>
+      </w:r>
+      <w:r>
+        <w:rPr>
+          <w:rFonts w:hint="cs"/>
+          <w:rtl/>
+        </w:rPr>
+        <w:t xml:space="preserve"> של הקובץ אימון</w:t>
+      </w:r>
+      <w:r>
+        <w:rPr>
+          <w:rFonts w:hint="cs"/>
+          <w:rtl/>
+        </w:rPr>
+        <w:t xml:space="preserve"> לחישוב מודל חיזוי של השאלה הראשונה.</w:t>
+      </w:r>
+      <w:r>
+        <w:rPr>
+          <w:rFonts w:hint="cs"/>
+          <w:rtl/>
+        </w:rPr>
+        <w:t xml:space="preserve"> </w:t>
+      </w:r>
+      <w:r>
+        <w:rPr>
+          <w:rFonts w:hint="cs"/>
+          <w:rtl/>
+        </w:rPr>
+        <w:t>את ה</w:t>
+      </w:r>
+      <w:r>
+        <w:rPr>
+          <w:rFonts w:hint="cs"/>
+          <w:rtl/>
+        </w:rPr>
+        <w:t>בדיקה</w:t>
+      </w:r>
+      <w:r>
+        <w:rPr>
+          <w:rFonts w:hint="cs"/>
+          <w:rtl/>
+        </w:rPr>
+        <w:t xml:space="preserve"> של פונקציית הלוס</w:t>
+      </w:r>
+      <w:r>
+        <w:rPr>
+          <w:rFonts w:hint="cs"/>
+          <w:rtl/>
+        </w:rPr>
+        <w:t xml:space="preserve"> לכל אלגוריתם</w:t>
+      </w:r>
+      <w:r>
+        <w:rPr>
+          <w:rFonts w:hint="cs"/>
+          <w:rtl/>
+        </w:rPr>
+        <w:t xml:space="preserve"> </w:t>
+      </w:r>
+      <w:r>
+        <w:rPr>
+          <w:rFonts w:hint="cs"/>
+          <w:rtl/>
+        </w:rPr>
+        <w:t xml:space="preserve">ביצענו </w:t>
+      </w:r>
+      <w:r>
+        <w:rPr>
+          <w:rFonts w:hint="cs"/>
+          <w:rtl/>
+        </w:rPr>
+        <w:t xml:space="preserve">על </w:t>
+      </w:r>
+      <w:r>
+        <w:rPr>
+          <w:rFonts w:hint="cs"/>
+          <w:rtl/>
+        </w:rPr>
+        <w:t>15% הדאטה הנותר בקובץ האימון.</w:t>
+      </w:r>
+    </w:p>
+    <w:p>
+      <w:pPr>
+        <w:tabs>
+          <w:tab w:val="left" w:pos="2480"/>
+        </w:tabs>
+        <w:jc w:val="both"/>
+        <w:rPr>
+          <w:rtl/>
+        </w:rPr>
+      </w:pPr>
+      <w:r>
+        <w:rPr>
+          <w:rFonts w:hint="cs"/>
+          <w:rtl/>
+        </w:rPr>
+        <w:t>התוצאות מוצגות בגרף מספר 1</w:t>
+      </w:r>
+      <w:r>
+        <w:rPr>
+          <w:rFonts w:hint="cs"/>
+          <w:rtl/>
+        </w:rPr>
+        <w:t>. לפי התוצאות שקיבלנו החלטנו להשתמש באלגוריתם... אשר קיבל את התוצאה הטובה ביותר.</w:t>
+      </w:r>
+    </w:p>
+    <w:p>
+      <w:pPr>
+        <w:jc w:val="both"/>
+        <w:rPr>
           <w:b/>
           <w:bCs/>
           <w:rtl/>
         </w:rPr>
-        <w:t xml:space="preserve">שלב </w:t>
-      </w:r>
-      <w:r>
+      </w:pPr>
+    </w:p>
+    <w:p>
+      <w:pPr>
+        <w:jc w:val="both"/>
         <w:rPr>
           <w:b/>
           <w:bCs/>
-        </w:rPr>
-        <w:t>EDA</w:t>
-      </w:r>
-      <w:r>
-        <w:rPr>
-          <w:rFonts w:hint="cs"/>
+          <w:rtl/>
+        </w:rPr>
+      </w:pPr>
+    </w:p>
+    <w:p>
+      <w:pPr>
+        <w:jc w:val="both"/>
+        <w:rPr>
           <w:b/>
           <w:bCs/>
           <w:rtl/>
         </w:rPr>
-        <w:t>:</w:t>
-      </w:r>
-    </w:p>
-    <w:p>
-      <w:pPr>
-        <w:jc w:val="both"/>
-        <w:rPr>
+      </w:pPr>
+      <w:r>
+        <w:rPr>
+          <w:rFonts w:hint="cs"/>
           <w:b/>
           <w:bCs/>
           <w:rtl/>
         </w:rPr>
-      </w:pPr>
-    </w:p>
-    <w:p>
-      <w:pPr>
-        <w:jc w:val="both"/>
+        <w:t xml:space="preserve">שלב </w:t>
+      </w:r>
+      <w:r>
         <w:rPr>
           <w:b/>
           <w:bCs/>
-          <w:rtl/>
-        </w:rPr>
-      </w:pPr>
-    </w:p>
-    <w:p>
-      <w:pPr>
-        <w:jc w:val="both"/>
-        <w:rPr>
+        </w:rPr>
+        <w:t>validation</w:t>
+      </w:r>
+      <w:r>
+        <w:rPr>
+          <w:rFonts w:hint="cs"/>
           <w:b/>
           <w:bCs/>
           <w:rtl/>
         </w:rPr>
-      </w:pPr>
+        <w:t>:</w:t>
+      </w:r>
+    </w:p>
+    <w:p>
+      <w:pPr>
+        <w:jc w:val="both"/>
+        <w:rPr>
+          <w:rtl/>
+        </w:rPr>
+      </w:pPr>
+      <w:r>
+        <w:rPr>
+          <w:rFonts w:hint="cs"/>
+          <w:rtl/>
+        </w:rPr>
+        <w:t>אימנו את המודל על כל הדא</w:t>
+      </w:r>
+      <w:r>
+        <w:rPr>
+          <w:rFonts w:hint="cs"/>
+          <w:rtl/>
+        </w:rPr>
+        <w:t>טה שבקובץ האימון</w:t>
+      </w:r>
+      <w:r>
+        <w:rPr>
+          <w:rFonts w:hint="cs"/>
+          <w:rtl/>
+        </w:rPr>
+        <w:t xml:space="preserve">. </w:t>
+      </w:r>
+      <w:proofErr w:type="spellStart"/>
+      <w:r>
+        <w:rPr>
+          <w:rFonts w:hint="cs"/>
+          <w:rtl/>
+        </w:rPr>
+        <w:t>חישנו</w:t>
+      </w:r>
+      <w:proofErr w:type="spellEnd"/>
+      <w:r>
+        <w:rPr>
+          <w:rFonts w:hint="cs"/>
+          <w:rtl/>
+        </w:rPr>
+        <w:t xml:space="preserve"> את פונקציית הלוס של </w:t>
+      </w:r>
+      <w:proofErr w:type="spellStart"/>
+      <w:r>
+        <w:t>polinimial_fitting</w:t>
+      </w:r>
+      <w:proofErr w:type="spellEnd"/>
+      <w:r>
+        <w:rPr>
+          <w:rFonts w:hint="cs"/>
+          <w:rtl/>
+        </w:rPr>
+        <w:t xml:space="preserve"> מדרגות שונות על הדאטה שבקובץ ה </w:t>
+      </w:r>
+      <w:r>
+        <w:t>valid</w:t>
+      </w:r>
+      <w:r>
+        <w:t>a</w:t>
+      </w:r>
+      <w:r>
+        <w:t>tion</w:t>
+      </w:r>
+      <w:r>
+        <w:rPr>
+          <w:rFonts w:hint="cs"/>
+          <w:rtl/>
+        </w:rPr>
+        <w:t>.</w:t>
+      </w:r>
+    </w:p>
+    <w:p>
+      <w:pPr>
+        <w:jc w:val="both"/>
+        <w:rPr>
+          <w:rFonts w:hint="cs"/>
+          <w:rtl/>
+        </w:rPr>
+      </w:pPr>
+      <w:r>
+        <w:rPr>
+          <w:rFonts w:hint="cs"/>
+          <w:rtl/>
+        </w:rPr>
+        <w:t>התוצאות מוצגות בגרף 2. בהתאם לתוצאות שקיבלנו החלטנו לבחור בדרגה מספר ... למודל.</w:t>
+      </w:r>
     </w:p>
     <w:p>
       <w:pPr>
@@ -2225,35 +2853,31 @@
           <w:rtl/>
         </w:rPr>
       </w:pPr>
-    </w:p>
-    <w:p>
-      <w:pPr>
-        <w:jc w:val="both"/>
+      <w:r>
         <w:rPr>
           <w:b/>
           <w:bCs/>
-          <w:rtl/>
-        </w:rPr>
-      </w:pPr>
-      <w:r>
-        <w:rPr>
-          <w:rFonts w:hint="cs"/>
+        </w:rPr>
+        <w:t xml:space="preserve">Test error </w:t>
+      </w:r>
+      <w:proofErr w:type="spellStart"/>
+      <w:r>
+        <w:rPr>
           <w:b/>
           <w:bCs/>
-          <w:rtl/>
-        </w:rPr>
-        <w:t>בחירת האלגוריתם:</w:t>
-      </w:r>
-    </w:p>
-    <w:p>
-      <w:pPr>
-        <w:jc w:val="both"/>
-        <w:rPr>
+        </w:rPr>
+        <w:t>expactions</w:t>
+      </w:r>
+      <w:proofErr w:type="spellEnd"/>
+      <w:r>
+        <w:rPr>
+          <w:rFonts w:hint="cs"/>
           <w:b/>
           <w:bCs/>
           <w:rtl/>
         </w:rPr>
-      </w:pPr>
+        <w:t>:</w:t>
+      </w:r>
     </w:p>
     <w:p>
       <w:pPr>
@@ -2264,15 +2888,16 @@
           <w:rtl/>
         </w:rPr>
       </w:pPr>
-      <w:proofErr w:type="spellStart"/>
-      <w:r>
+    </w:p>
+    <w:p>
+      <w:pPr>
+        <w:jc w:val="both"/>
         <w:rPr>
           <w:b/>
           <w:bCs/>
-        </w:rPr>
-        <w:t>i</w:t>
-      </w:r>
-      <w:proofErr w:type="spellEnd"/>
+          <w:rtl/>
+        </w:rPr>
+      </w:pPr>
     </w:p>
     <w:p>
       <w:pPr>
@@ -2323,196 +2948,11 @@
           <w:rtl/>
         </w:rPr>
       </w:pPr>
-      <w:r>
-        <w:rPr>
-          <w:rFonts w:hint="cs"/>
-          <w:b/>
-          <w:bCs/>
-          <w:rtl/>
-        </w:rPr>
-        <w:t xml:space="preserve">שלב </w:t>
-      </w:r>
-      <w:r>
-        <w:rPr>
-          <w:b/>
-          <w:bCs/>
-        </w:rPr>
-        <w:t>validation</w:t>
-      </w:r>
-      <w:r>
-        <w:rPr>
-          <w:rFonts w:hint="cs"/>
-          <w:b/>
-          <w:bCs/>
-          <w:rtl/>
-        </w:rPr>
-        <w:t>:</w:t>
-      </w:r>
-    </w:p>
-    <w:p>
-      <w:pPr>
-        <w:jc w:val="both"/>
-        <w:rPr>
-          <w:b/>
-          <w:bCs/>
-          <w:rtl/>
-        </w:rPr>
-      </w:pPr>
-    </w:p>
-    <w:p>
-      <w:pPr>
-        <w:jc w:val="both"/>
-        <w:rPr>
-          <w:b/>
-          <w:bCs/>
-          <w:rtl/>
-        </w:rPr>
-      </w:pPr>
-    </w:p>
-    <w:p>
-      <w:pPr>
-        <w:jc w:val="both"/>
-        <w:rPr>
-          <w:rFonts w:hint="cs"/>
-          <w:b/>
-          <w:bCs/>
-          <w:rtl/>
-        </w:rPr>
-      </w:pPr>
-    </w:p>
-    <w:p>
-      <w:pPr>
-        <w:jc w:val="both"/>
-        <w:rPr>
-          <w:b/>
-          <w:bCs/>
-          <w:rtl/>
-        </w:rPr>
-      </w:pPr>
-    </w:p>
-    <w:p>
-      <w:pPr>
-        <w:jc w:val="both"/>
-        <w:rPr>
-          <w:b/>
-          <w:bCs/>
-          <w:rtl/>
-        </w:rPr>
-      </w:pPr>
-    </w:p>
-    <w:p>
-      <w:pPr>
-        <w:jc w:val="both"/>
-        <w:rPr>
-          <w:rFonts w:hint="cs"/>
-          <w:b/>
-          <w:bCs/>
-          <w:rtl/>
-        </w:rPr>
-      </w:pPr>
-      <w:r>
-        <w:rPr>
-          <w:b/>
-          <w:bCs/>
-        </w:rPr>
-        <w:t xml:space="preserve">Test error </w:t>
-      </w:r>
-      <w:proofErr w:type="spellStart"/>
-      <w:r>
-        <w:rPr>
-          <w:b/>
-          <w:bCs/>
-        </w:rPr>
-        <w:t>expactions</w:t>
-      </w:r>
-      <w:proofErr w:type="spellEnd"/>
-      <w:r>
-        <w:rPr>
-          <w:rFonts w:hint="cs"/>
-          <w:b/>
-          <w:bCs/>
-          <w:rtl/>
-        </w:rPr>
-        <w:t>:</w:t>
-      </w:r>
-    </w:p>
-    <w:p>
-      <w:pPr>
-        <w:jc w:val="both"/>
-        <w:rPr>
-          <w:b/>
-          <w:bCs/>
-          <w:rtl/>
-        </w:rPr>
-      </w:pPr>
-    </w:p>
-    <w:p>
-      <w:pPr>
-        <w:jc w:val="both"/>
-        <w:rPr>
-          <w:b/>
-          <w:bCs/>
-          <w:rtl/>
-        </w:rPr>
-      </w:pPr>
-    </w:p>
-    <w:p>
-      <w:pPr>
-        <w:jc w:val="both"/>
-        <w:rPr>
-          <w:b/>
-          <w:bCs/>
-          <w:rtl/>
-        </w:rPr>
-      </w:pPr>
-    </w:p>
-    <w:p>
-      <w:pPr>
-        <w:jc w:val="both"/>
-        <w:rPr>
-          <w:b/>
-          <w:bCs/>
-          <w:rtl/>
-        </w:rPr>
-      </w:pPr>
-    </w:p>
-    <w:p>
-      <w:pPr>
-        <w:jc w:val="both"/>
-        <w:rPr>
-          <w:rFonts w:hint="cs"/>
-          <w:b/>
-          <w:bCs/>
-          <w:rtl/>
-        </w:rPr>
-      </w:pPr>
-    </w:p>
-    <w:p>
-      <w:pPr>
-        <w:jc w:val="both"/>
-        <w:rPr>
-          <w:b/>
-          <w:bCs/>
-          <w:rtl/>
-        </w:rPr>
-      </w:pPr>
-    </w:p>
-    <w:p>
-      <w:pPr>
-        <w:jc w:val="both"/>
-        <w:rPr>
-          <w:rFonts w:hint="cs"/>
-          <w:b/>
-          <w:bCs/>
-          <w:rtl/>
-        </w:rPr>
-      </w:pPr>
-    </w:p>
-    <w:p>
-      <w:pPr>
-        <w:jc w:val="both"/>
-        <w:rPr>
-          <w:rFonts w:hint="cs"/>
+    </w:p>
+    <w:p>
+      <w:pPr>
+        <w:jc w:val="both"/>
+        <w:rPr>
           <w:b/>
           <w:bCs/>
           <w:rtl/>
@@ -2787,6 +3227,7 @@
           <w:rFonts w:hint="cs"/>
           <w:rtl/>
         </w:rPr>
+        <w:lastRenderedPageBreak/>
         <w:t>גרף 7:</w:t>
       </w:r>
     </w:p>
@@ -2877,7 +3318,6 @@
     <w:p>
       <w:pPr>
         <w:rPr>
-          <w:rFonts w:hint="cs"/>
           <w:rtl/>
         </w:rPr>
       </w:pPr>
@@ -4441,6 +4881,7 @@
   <w:style w:type="character" w:default="1" w:styleId="a0">
     <w:name w:val="Default Paragraph Font"/>
     <w:uiPriority w:val="1"/>
+    <w:semiHidden/>
     <w:unhideWhenUsed/>
   </w:style>
   <w:style w:type="table" w:default="1" w:styleId="a1">
